--- a/03. C# Advanced - May 2017/50. BashSoft/01. CSharp-Advanced-Stacks-And-Queues-Lab.docx
+++ b/03. C# Advanced - May 2017/50. BashSoft/01. CSharp-Advanced-Stacks-And-Queues-Lab.docx
@@ -1,18 +1,15 @@
 
 <file path=word/document.xml><?xml version="1.0" encoding="utf-8"?>
-<w:document xmlns:wpc="http://schemas.microsoft.com/office/word/2010/wordprocessingCanvas" xmlns:cx="http://schemas.microsoft.com/office/drawing/2014/chartex" xmlns:cx1="http://schemas.microsoft.com/office/drawing/2015/9/8/chartex" xmlns:mc="http://schemas.openxmlformats.org/markup-compatibility/2006" xmlns:o="urn:schemas-microsoft-com:office:office" xmlns:r="http://schemas.openxmlformats.org/officeDocument/2006/relationships" xmlns:m="http://schemas.openxmlformats.org/officeDocument/2006/math" xmlns:v="urn:schemas-microsoft-com:vml" xmlns:wp14="http://schemas.microsoft.com/office/word/2010/wordprocessingDrawing" xmlns:wp="http://schemas.openxmlformats.org/drawingml/2006/wordprocessingDrawing" xmlns:w10="urn:schemas-microsoft-com:office:word" xmlns:w="http://schemas.openxmlformats.org/wordprocessingml/2006/main" xmlns:w14="http://schemas.microsoft.com/office/word/2010/wordml" xmlns:w15="http://schemas.microsoft.com/office/word/2012/wordml" xmlns:w16se="http://schemas.microsoft.com/office/word/2015/wordml/symex" xmlns:wpg="http://schemas.microsoft.com/office/word/2010/wordprocessingGroup" xmlns:wpi="http://schemas.microsoft.com/office/word/2010/wordprocessingInk" xmlns:wne="http://schemas.microsoft.com/office/word/2006/wordml" xmlns:wps="http://schemas.microsoft.com/office/word/2010/wordprocessingShape" mc:Ignorable="w14 w15 w16se wp14">
+<w:document xmlns:wpc="http://schemas.microsoft.com/office/word/2010/wordprocessingCanvas" xmlns:cx="http://schemas.microsoft.com/office/drawing/2014/chartex" xmlns:cx1="http://schemas.microsoft.com/office/drawing/2015/9/8/chartex" xmlns:cx2="http://schemas.microsoft.com/office/drawing/2015/10/21/chartex" xmlns:mc="http://schemas.openxmlformats.org/markup-compatibility/2006" xmlns:o="urn:schemas-microsoft-com:office:office" xmlns:r="http://schemas.openxmlformats.org/officeDocument/2006/relationships" xmlns:m="http://schemas.openxmlformats.org/officeDocument/2006/math" xmlns:v="urn:schemas-microsoft-com:vml" xmlns:wp14="http://schemas.microsoft.com/office/word/2010/wordprocessingDrawing" xmlns:wp="http://schemas.openxmlformats.org/drawingml/2006/wordprocessingDrawing" xmlns:w10="urn:schemas-microsoft-com:office:word" xmlns:w="http://schemas.openxmlformats.org/wordprocessingml/2006/main" xmlns:w14="http://schemas.microsoft.com/office/word/2010/wordml" xmlns:w15="http://schemas.microsoft.com/office/word/2012/wordml" xmlns:w16se="http://schemas.microsoft.com/office/word/2015/wordml/symex" xmlns:wpg="http://schemas.microsoft.com/office/word/2010/wordprocessingGroup" xmlns:wpi="http://schemas.microsoft.com/office/word/2010/wordprocessingInk" xmlns:wne="http://schemas.microsoft.com/office/word/2006/wordml" xmlns:wps="http://schemas.microsoft.com/office/word/2010/wordprocessingShape" mc:Ignorable="w14 w15 w16se wp14">
   <w:body>
     <w:p>
       <w:pPr>
         <w:pStyle w:val="Heading1"/>
       </w:pPr>
-      <w:proofErr w:type="spellStart"/>
-      <w:r>
-        <w:t>BashSoft</w:t>
-      </w:r>
-      <w:proofErr w:type="spellEnd"/>
-      <w:r>
-        <w:t xml:space="preserve"> piece: Stacks and Queues</w:t>
+      <w:bookmarkStart w:id="0" w:name="_GoBack"/>
+      <w:bookmarkEnd w:id="0"/>
+      <w:r>
+        <w:t>BashSoft piece: Stacks and Queues</w:t>
       </w:r>
     </w:p>
     <w:p>
@@ -63,14 +60,12 @@
       <w:r>
         <w:t xml:space="preserve"> called </w:t>
       </w:r>
-      <w:proofErr w:type="spellStart"/>
       <w:r>
         <w:rPr>
           <w:b/>
         </w:rPr>
         <w:t>BashSoft</w:t>
       </w:r>
-      <w:proofErr w:type="spellEnd"/>
       <w:r>
         <w:t xml:space="preserve">, which we will extend until the end of the course so you might want to </w:t>
       </w:r>
@@ -128,19 +123,11 @@
       <w:r>
         <w:t xml:space="preserve">it. You can call the class with the </w:t>
       </w:r>
-      <w:proofErr w:type="gramStart"/>
-      <w:r>
-        <w:rPr>
-          <w:b/>
-        </w:rPr>
-        <w:t>Main(</w:t>
-      </w:r>
-      <w:proofErr w:type="gramEnd"/>
-      <w:r>
-        <w:rPr>
-          <w:b/>
-        </w:rPr>
-        <w:t>)</w:t>
+      <w:r>
+        <w:rPr>
+          <w:b/>
+        </w:rPr>
+        <w:t>Main()</w:t>
       </w:r>
       <w:r>
         <w:t xml:space="preserve"> method, </w:t>
@@ -217,14 +204,12 @@
       <w:r>
         <w:t xml:space="preserve">Once you have created the project, you have to add a class that we will call </w:t>
       </w:r>
-      <w:proofErr w:type="spellStart"/>
       <w:r>
         <w:rPr>
           <w:b/>
         </w:rPr>
         <w:t>IOManager</w:t>
       </w:r>
-      <w:proofErr w:type="spellEnd"/>
       <w:r>
         <w:t xml:space="preserve"> and it will give us the functionality for traversing the folders and other behaviors. </w:t>
       </w:r>
@@ -304,14 +289,12 @@
       <w:r>
         <w:t>In the next menu you have to choose to create a new class with the name “</w:t>
       </w:r>
-      <w:proofErr w:type="spellStart"/>
       <w:r>
         <w:rPr>
           <w:b/>
         </w:rPr>
         <w:t>IOManager</w:t>
       </w:r>
-      <w:proofErr w:type="spellEnd"/>
       <w:r>
         <w:t>”</w:t>
       </w:r>
@@ -567,21 +550,14 @@
       <w:r>
         <w:t xml:space="preserve">, </w:t>
       </w:r>
-      <w:proofErr w:type="spellStart"/>
       <w:r>
         <w:rPr>
           <w:b/>
         </w:rPr>
         <w:t>StringBuilder</w:t>
       </w:r>
-      <w:proofErr w:type="spellEnd"/>
-      <w:proofErr w:type="gramStart"/>
-      <w:r>
-        <w:t>”  for</w:t>
-      </w:r>
-      <w:proofErr w:type="gramEnd"/>
-      <w:r>
-        <w:t xml:space="preserve"> which we have to say “</w:t>
+      <w:r>
+        <w:t>”  for which we have to say “</w:t>
       </w:r>
       <w:r>
         <w:rPr>
@@ -643,27 +619,11 @@
       <w:r>
         <w:t xml:space="preserve">”, instead we just use </w:t>
       </w:r>
-      <w:proofErr w:type="spellStart"/>
-      <w:proofErr w:type="gramStart"/>
-      <w:r>
-        <w:rPr>
-          <w:b/>
-        </w:rPr>
-        <w:t>Math.Sqrt</w:t>
-      </w:r>
-      <w:proofErr w:type="spellEnd"/>
-      <w:r>
-        <w:rPr>
-          <w:b/>
-        </w:rPr>
-        <w:t>(</w:t>
-      </w:r>
-      <w:proofErr w:type="gramEnd"/>
-      <w:r>
-        <w:rPr>
-          <w:b/>
-        </w:rPr>
-        <w:t>).</w:t>
+      <w:r>
+        <w:rPr>
+          <w:b/>
+        </w:rPr>
+        <w:t>Math.Sqrt().</w:t>
       </w:r>
       <w:r>
         <w:t xml:space="preserve"> </w:t>
@@ -847,25 +807,21 @@
       <w:r>
         <w:t xml:space="preserve">Our new class can be called </w:t>
       </w:r>
-      <w:proofErr w:type="spellStart"/>
       <w:r>
         <w:rPr>
           <w:b/>
         </w:rPr>
         <w:t>OutputWriter</w:t>
       </w:r>
-      <w:proofErr w:type="spellEnd"/>
       <w:r>
         <w:t xml:space="preserve"> and you should make it following the steps above as described for the </w:t>
       </w:r>
-      <w:proofErr w:type="spellStart"/>
       <w:r>
         <w:rPr>
           <w:b/>
         </w:rPr>
         <w:t>IOManager</w:t>
       </w:r>
-      <w:proofErr w:type="spellEnd"/>
       <w:r>
         <w:t xml:space="preserve">. The </w:t>
       </w:r>
@@ -1221,21 +1177,10 @@
         <w:rPr>
           <w:b/>
         </w:rPr>
-        <w:t xml:space="preserve">foreground </w:t>
-      </w:r>
-      <w:proofErr w:type="gramStart"/>
-      <w:r>
-        <w:rPr>
-          <w:b/>
-        </w:rPr>
-        <w:t>color</w:t>
-      </w:r>
-      <w:r>
-        <w:t>(</w:t>
-      </w:r>
-      <w:proofErr w:type="gramEnd"/>
-      <w:r>
-        <w:t xml:space="preserve">font color), </w:t>
+        <w:t>foreground color</w:t>
+      </w:r>
+      <w:r>
+        <w:t xml:space="preserve">(font color), </w:t>
       </w:r>
       <w:r>
         <w:rPr>
@@ -1250,16 +1195,8 @@
         <w:rPr>
           <w:b/>
         </w:rPr>
-        <w:t xml:space="preserve">change the foreground color to </w:t>
-      </w:r>
-      <w:proofErr w:type="spellStart"/>
-      <w:r>
-        <w:rPr>
-          <w:b/>
-        </w:rPr>
-        <w:t>red</w:t>
-      </w:r>
-      <w:proofErr w:type="spellEnd"/>
+        <w:t>change the foreground color to red</w:t>
+      </w:r>
       <w:r>
         <w:t xml:space="preserve">, </w:t>
       </w:r>
@@ -1443,19 +1380,11 @@
       <w:r>
         <w:t xml:space="preserve">, and not everywhere where we’ve written </w:t>
       </w:r>
-      <w:proofErr w:type="spellStart"/>
-      <w:r>
-        <w:rPr>
-          <w:b/>
-        </w:rPr>
-        <w:t>Console.WriteLine</w:t>
-      </w:r>
-      <w:proofErr w:type="spellEnd"/>
-      <w:r>
-        <w:rPr>
-          <w:b/>
-        </w:rPr>
-        <w:t>()</w:t>
+      <w:r>
+        <w:rPr>
+          <w:b/>
+        </w:rPr>
+        <w:t>Console.WriteLine()</w:t>
       </w:r>
       <w:r>
         <w:t>.</w:t>
@@ -1466,10 +1395,10 @@
         <w:pStyle w:val="Heading1"/>
       </w:pPr>
       <w:r>
-        <w:t xml:space="preserve">Part II:  Implementing the traversal </w:t>
-      </w:r>
-      <w:r>
-        <w:t>algorithm</w:t>
+        <w:t>Part II:  Implementing the traversal alorith</w:t>
+      </w:r>
+      <w:r>
+        <w:t>m</w:t>
       </w:r>
     </w:p>
     <w:p>
@@ -1559,15 +1488,7 @@
         </w:r>
       </w:hyperlink>
       <w:r>
-        <w:t xml:space="preserve"> is </w:t>
-      </w:r>
-      <w:proofErr w:type="gramStart"/>
-      <w:r>
-        <w:t>a</w:t>
-      </w:r>
-      <w:proofErr w:type="gramEnd"/>
-      <w:r>
-        <w:t xml:space="preserve"> animation that can probably help you understand how </w:t>
+        <w:t xml:space="preserve"> is a animation that can probably help you understand how </w:t>
       </w:r>
       <w:r>
         <w:rPr>
@@ -1595,7 +1516,6 @@
       <w:r>
         <w:t xml:space="preserve">Shortly we will create a method </w:t>
       </w:r>
-      <w:proofErr w:type="spellStart"/>
       <w:r>
         <w:rPr>
           <w:b/>
@@ -1606,14 +1526,7 @@
         <w:rPr>
           <w:b/>
         </w:rPr>
-        <w:t>averseFolder</w:t>
-      </w:r>
-      <w:proofErr w:type="spellEnd"/>
-      <w:r>
-        <w:rPr>
-          <w:b/>
-        </w:rPr>
-        <w:t xml:space="preserve"> (</w:t>
+        <w:t>averseFolder (</w:t>
       </w:r>
       <w:r>
         <w:rPr>
@@ -1633,14 +1546,12 @@
       <w:r>
         <w:t xml:space="preserve"> it </w:t>
       </w:r>
-      <w:proofErr w:type="spellStart"/>
       <w:r>
         <w:rPr>
           <w:b/>
         </w:rPr>
         <w:t>enqueues</w:t>
       </w:r>
-      <w:proofErr w:type="spellEnd"/>
       <w:r>
         <w:t xml:space="preserve"> the </w:t>
       </w:r>
@@ -1662,14 +1573,12 @@
       <w:r>
         <w:t xml:space="preserve"> in the method signature. After that it </w:t>
       </w:r>
-      <w:proofErr w:type="spellStart"/>
       <w:r>
         <w:rPr>
           <w:b/>
         </w:rPr>
         <w:t>dequeues</w:t>
       </w:r>
-      <w:proofErr w:type="spellEnd"/>
       <w:r>
         <w:t xml:space="preserve"> </w:t>
       </w:r>
@@ -1740,14 +1649,12 @@
       <w:r>
         <w:t xml:space="preserve">e time </w:t>
       </w:r>
-      <w:proofErr w:type="spellStart"/>
       <w:r>
         <w:rPr>
           <w:b/>
         </w:rPr>
         <w:t>enqueues</w:t>
       </w:r>
-      <w:proofErr w:type="spellEnd"/>
       <w:r>
         <w:t xml:space="preserve"> </w:t>
       </w:r>
@@ -1794,14 +1701,12 @@
       <w:r>
         <w:t xml:space="preserve"> the static class </w:t>
       </w:r>
-      <w:proofErr w:type="spellStart"/>
       <w:r>
         <w:rPr>
           <w:b/>
         </w:rPr>
         <w:t>DirectoryInfo</w:t>
       </w:r>
-      <w:proofErr w:type="spellEnd"/>
       <w:r>
         <w:t xml:space="preserve">, which </w:t>
       </w:r>
@@ -1850,14 +1755,12 @@
       <w:r>
         <w:t xml:space="preserve"> we work with, don’t worry you’ll get familiar with it in a few lectures. Here is the initialization of the method with the queue. We </w:t>
       </w:r>
-      <w:proofErr w:type="spellStart"/>
       <w:r>
         <w:rPr>
           <w:b/>
         </w:rPr>
         <w:t>enqueue</w:t>
       </w:r>
-      <w:proofErr w:type="spellEnd"/>
       <w:r>
         <w:t xml:space="preserve"> the </w:t>
       </w:r>
@@ -2172,14 +2075,12 @@
       <w:r>
         <w:t xml:space="preserve"> we want to </w:t>
       </w:r>
-      <w:proofErr w:type="spellStart"/>
       <w:r>
         <w:rPr>
           <w:b/>
         </w:rPr>
         <w:t>dequeue</w:t>
       </w:r>
-      <w:proofErr w:type="spellEnd"/>
       <w:r>
         <w:t xml:space="preserve"> a </w:t>
       </w:r>
@@ -2406,15 +2307,7 @@
         <w:t>queue</w:t>
       </w:r>
       <w:r>
-        <w:t xml:space="preserve">. We can do this with a simple </w:t>
-      </w:r>
-      <w:proofErr w:type="spellStart"/>
-      <w:r>
-        <w:t>foreach</w:t>
-      </w:r>
-      <w:proofErr w:type="spellEnd"/>
-      <w:r>
-        <w:t xml:space="preserve"> loop:</w:t>
+        <w:t>. We can do this with a simple foreach loop:</w:t>
       </w:r>
     </w:p>
     <w:p>
@@ -2651,7 +2544,7 @@
               </wp:anchor>
             </w:drawing>
           </mc:Choice>
-          <mc:Fallback xmlns:cx2="http://schemas.microsoft.com/office/drawing/2015/10/21/chartex">
+          <mc:Fallback>
             <w:pict>
               <v:shapetype w14:anchorId="2521DBF1" id="_x0000_t67" coordsize="21600,21600" o:spt="67" adj="16200,5400" path="m0@0l@1@0@1,0@2,0@2@0,21600@0,10800,21600xe">
                 <v:stroke joinstyle="miter"/>
@@ -2832,2856 +2725,6 @@
     </w:p>
     <w:p>
       <w:pPr>
-        <w:pStyle w:val="Heading1"/>
-      </w:pPr>
-      <w:r>
-        <w:t>Part III: Exceptions handling</w:t>
-      </w:r>
-    </w:p>
-    <w:p>
-      <w:pPr>
-        <w:jc w:val="both"/>
-      </w:pPr>
-    </w:p>
-    <w:p>
-      <w:pPr>
-        <w:pStyle w:val="Heading2"/>
-        <w:numPr>
-          <w:ilvl w:val="0"/>
-          <w:numId w:val="22"/>
-        </w:numPr>
-        <w:tabs>
-          <w:tab w:val="left" w:pos="1843"/>
-        </w:tabs>
-        <w:spacing w:before="120" w:after="80"/>
-        <w:ind w:left="0" w:firstLine="0"/>
-        <w:jc w:val="both"/>
-      </w:pPr>
-      <w:r>
-        <w:t xml:space="preserve">Creating a set of error messages to display if a function produces such an error: </w:t>
-      </w:r>
-    </w:p>
-    <w:p>
-      <w:pPr>
-        <w:pStyle w:val="Index"/>
-      </w:pPr>
-      <w:r>
-        <w:t xml:space="preserve">Since we </w:t>
-      </w:r>
-      <w:r>
-        <w:t xml:space="preserve">are making a </w:t>
-      </w:r>
-      <w:r>
-        <w:rPr>
-          <w:b/>
-        </w:rPr>
-        <w:t>fairly</w:t>
-      </w:r>
-      <w:r>
-        <w:t xml:space="preserve"> </w:t>
-      </w:r>
-      <w:r>
-        <w:rPr>
-          <w:b/>
-        </w:rPr>
-        <w:t>big</w:t>
-      </w:r>
-      <w:r>
-        <w:t xml:space="preserve"> </w:t>
-      </w:r>
-      <w:r>
-        <w:rPr>
-          <w:b/>
-        </w:rPr>
-        <w:t>project</w:t>
-      </w:r>
-      <w:r>
-        <w:t xml:space="preserve">, we will have </w:t>
-      </w:r>
-      <w:r>
-        <w:rPr>
-          <w:b/>
-        </w:rPr>
-        <w:t>different</w:t>
-      </w:r>
-      <w:r>
-        <w:t xml:space="preserve"> </w:t>
-      </w:r>
-      <w:r>
-        <w:rPr>
-          <w:b/>
-        </w:rPr>
-        <w:t>constant</w:t>
-      </w:r>
-      <w:r>
-        <w:t xml:space="preserve"> </w:t>
-      </w:r>
-      <w:r>
-        <w:rPr>
-          <w:b/>
-        </w:rPr>
-        <w:t>messages</w:t>
-      </w:r>
-      <w:r>
-        <w:t xml:space="preserve"> to display </w:t>
-      </w:r>
-      <w:r>
-        <w:rPr>
-          <w:b/>
-        </w:rPr>
-        <w:t>in</w:t>
-      </w:r>
-      <w:r>
-        <w:t xml:space="preserve"> the whole </w:t>
-      </w:r>
-      <w:r>
-        <w:rPr>
-          <w:b/>
-        </w:rPr>
-        <w:t>project</w:t>
-      </w:r>
-      <w:r>
-        <w:t xml:space="preserve"> to the user, so a </w:t>
-      </w:r>
-      <w:r>
-        <w:rPr>
-          <w:b/>
-        </w:rPr>
-        <w:t>good</w:t>
-      </w:r>
-      <w:r>
-        <w:t xml:space="preserve"> </w:t>
-      </w:r>
-      <w:r>
-        <w:rPr>
-          <w:b/>
-        </w:rPr>
-        <w:t>idea</w:t>
-      </w:r>
-      <w:r>
-        <w:t xml:space="preserve"> would be to </w:t>
-      </w:r>
-      <w:r>
-        <w:rPr>
-          <w:b/>
-        </w:rPr>
-        <w:t>extract</w:t>
-      </w:r>
-      <w:r>
-        <w:t xml:space="preserve"> </w:t>
-      </w:r>
-      <w:r>
-        <w:rPr>
-          <w:b/>
-        </w:rPr>
-        <w:t>all</w:t>
-      </w:r>
-      <w:r>
-        <w:t xml:space="preserve"> these </w:t>
-      </w:r>
-      <w:r>
-        <w:rPr>
-          <w:b/>
-        </w:rPr>
-        <w:t>messages</w:t>
-      </w:r>
-      <w:r>
-        <w:t xml:space="preserve"> </w:t>
-      </w:r>
-      <w:r>
-        <w:rPr>
-          <w:b/>
-        </w:rPr>
-        <w:t>in</w:t>
-      </w:r>
-      <w:r>
-        <w:t xml:space="preserve"> </w:t>
-      </w:r>
-      <w:r>
-        <w:rPr>
-          <w:b/>
-        </w:rPr>
-        <w:t>one</w:t>
-      </w:r>
-      <w:r>
-        <w:t xml:space="preserve"> </w:t>
-      </w:r>
-      <w:r>
-        <w:rPr>
-          <w:b/>
-        </w:rPr>
-        <w:t>place</w:t>
-      </w:r>
-      <w:r>
-        <w:t xml:space="preserve"> and be able to </w:t>
-      </w:r>
-      <w:r>
-        <w:rPr>
-          <w:b/>
-        </w:rPr>
-        <w:t>change</w:t>
-      </w:r>
-      <w:r>
-        <w:t xml:space="preserve"> what you want </w:t>
-      </w:r>
-      <w:r>
-        <w:rPr>
-          <w:b/>
-        </w:rPr>
-        <w:t>from</w:t>
-      </w:r>
-      <w:r>
-        <w:t xml:space="preserve"> </w:t>
-      </w:r>
-      <w:r>
-        <w:rPr>
-          <w:b/>
-        </w:rPr>
-        <w:t>1</w:t>
-      </w:r>
-      <w:r>
-        <w:t xml:space="preserve"> </w:t>
-      </w:r>
-      <w:r>
-        <w:rPr>
-          <w:b/>
-        </w:rPr>
-        <w:t>place</w:t>
-      </w:r>
-      <w:r>
-        <w:t xml:space="preserve"> only. So now we are going to </w:t>
-      </w:r>
-      <w:r>
-        <w:rPr>
-          <w:b/>
-        </w:rPr>
-        <w:t>create</w:t>
-      </w:r>
-      <w:r>
-        <w:t xml:space="preserve"> such a </w:t>
-      </w:r>
-      <w:r>
-        <w:rPr>
-          <w:b/>
-        </w:rPr>
-        <w:t>class</w:t>
-      </w:r>
-      <w:r>
-        <w:t xml:space="preserve">, where to </w:t>
-      </w:r>
-      <w:r>
-        <w:rPr>
-          <w:b/>
-        </w:rPr>
-        <w:t>save</w:t>
-      </w:r>
-      <w:r>
-        <w:t xml:space="preserve"> such </w:t>
-      </w:r>
-      <w:r>
-        <w:rPr>
-          <w:b/>
-        </w:rPr>
-        <w:t>messages</w:t>
-      </w:r>
-      <w:r>
-        <w:t xml:space="preserve"> that are </w:t>
-      </w:r>
-      <w:r>
-        <w:rPr>
-          <w:b/>
-        </w:rPr>
-        <w:t>used</w:t>
-      </w:r>
-      <w:r>
-        <w:t xml:space="preserve"> </w:t>
-      </w:r>
-      <w:r>
-        <w:rPr>
-          <w:b/>
-        </w:rPr>
-        <w:t>often</w:t>
-      </w:r>
-      <w:r>
-        <w:t>.</w:t>
-      </w:r>
-      <w:r>
-        <w:br/>
-        <w:t xml:space="preserve">The </w:t>
-      </w:r>
-      <w:r>
-        <w:rPr>
-          <w:b/>
-        </w:rPr>
-        <w:t>class</w:t>
-      </w:r>
-      <w:r>
-        <w:t xml:space="preserve"> should be </w:t>
-      </w:r>
-      <w:r>
-        <w:rPr>
-          <w:b/>
-        </w:rPr>
-        <w:t>named</w:t>
-      </w:r>
-      <w:r>
-        <w:t xml:space="preserve"> </w:t>
-      </w:r>
-      <w:proofErr w:type="spellStart"/>
-      <w:r>
-        <w:rPr>
-          <w:b/>
-        </w:rPr>
-        <w:t>ExceptionMessages</w:t>
-      </w:r>
-      <w:proofErr w:type="spellEnd"/>
-      <w:r>
-        <w:t xml:space="preserve"> and is </w:t>
-      </w:r>
-      <w:r>
-        <w:rPr>
-          <w:b/>
-        </w:rPr>
-        <w:t>public</w:t>
-      </w:r>
-      <w:r>
-        <w:t xml:space="preserve"> and </w:t>
-      </w:r>
-      <w:r>
-        <w:rPr>
-          <w:b/>
-        </w:rPr>
-        <w:t>static</w:t>
-      </w:r>
-      <w:r>
-        <w:t xml:space="preserve">. The only things we are going to </w:t>
-      </w:r>
-      <w:r>
-        <w:rPr>
-          <w:b/>
-        </w:rPr>
-        <w:t>put</w:t>
-      </w:r>
-      <w:r>
-        <w:t xml:space="preserve"> in this class are </w:t>
-      </w:r>
-      <w:r>
-        <w:rPr>
-          <w:b/>
-        </w:rPr>
-        <w:t>public</w:t>
-      </w:r>
-      <w:r>
-        <w:t xml:space="preserve"> </w:t>
-      </w:r>
-      <w:proofErr w:type="spellStart"/>
-      <w:r>
-        <w:rPr>
-          <w:b/>
-        </w:rPr>
-        <w:t>const</w:t>
-      </w:r>
-      <w:proofErr w:type="spellEnd"/>
-      <w:r>
-        <w:t xml:space="preserve"> </w:t>
-      </w:r>
-      <w:r>
-        <w:rPr>
-          <w:b/>
-        </w:rPr>
-        <w:t>strings</w:t>
-      </w:r>
-      <w:r>
-        <w:t xml:space="preserve"> </w:t>
-      </w:r>
-      <w:r>
-        <w:rPr>
-          <w:b/>
-        </w:rPr>
-        <w:t>with</w:t>
-      </w:r>
-      <w:r>
-        <w:t xml:space="preserve"> a given </w:t>
-      </w:r>
-      <w:r>
-        <w:rPr>
-          <w:b/>
-        </w:rPr>
-        <w:t>name</w:t>
-      </w:r>
-      <w:r>
-        <w:t xml:space="preserve"> </w:t>
-      </w:r>
-      <w:r>
-        <w:rPr>
-          <w:b/>
-        </w:rPr>
-        <w:t>and</w:t>
-      </w:r>
-      <w:r>
-        <w:t xml:space="preserve"> </w:t>
-      </w:r>
-      <w:proofErr w:type="gramStart"/>
-      <w:r>
-        <w:t>it’s</w:t>
-      </w:r>
-      <w:proofErr w:type="gramEnd"/>
-      <w:r>
-        <w:t xml:space="preserve"> corresponding </w:t>
-      </w:r>
-      <w:r>
-        <w:rPr>
-          <w:b/>
-        </w:rPr>
-        <w:t>message</w:t>
-      </w:r>
-      <w:r>
-        <w:t>:</w:t>
-      </w:r>
-      <w:r>
-        <w:br/>
-      </w:r>
-      <w:r>
-        <w:br/>
-      </w:r>
-      <w:r>
-        <w:rPr>
-          <w:noProof/>
-        </w:rPr>
-        <w:drawing>
-          <wp:inline distT="0" distB="0" distL="0" distR="0" wp14:anchorId="31FF5E7C" wp14:editId="2CD885E7">
-            <wp:extent cx="5691554" cy="850462"/>
-            <wp:effectExtent l="0" t="0" r="0" b="0"/>
-            <wp:docPr id="5" name="Picture 5"/>
-            <wp:cNvGraphicFramePr>
-              <a:graphicFrameLocks xmlns:a="http://schemas.openxmlformats.org/drawingml/2006/main" noChangeAspect="1"/>
-            </wp:cNvGraphicFramePr>
-            <a:graphic xmlns:a="http://schemas.openxmlformats.org/drawingml/2006/main">
-              <a:graphicData uri="http://schemas.openxmlformats.org/drawingml/2006/picture">
-                <pic:pic xmlns:pic="http://schemas.openxmlformats.org/drawingml/2006/picture">
-                  <pic:nvPicPr>
-                    <pic:cNvPr id="0" name="Picture 1"/>
-                    <pic:cNvPicPr>
-                      <a:picLocks noChangeAspect="1" noChangeArrowheads="1"/>
-                    </pic:cNvPicPr>
-                  </pic:nvPicPr>
-                  <pic:blipFill>
-                    <a:blip r:embed="rId24">
-                      <a:extLst>
-                        <a:ext uri="{28A0092B-C50C-407E-A947-70E740481C1C}">
-                          <a14:useLocalDpi xmlns:a14="http://schemas.microsoft.com/office/drawing/2010/main" val="0"/>
-                        </a:ext>
-                      </a:extLst>
-                    </a:blip>
-                    <a:srcRect/>
-                    <a:stretch>
-                      <a:fillRect/>
-                    </a:stretch>
-                  </pic:blipFill>
-                  <pic:spPr bwMode="auto">
-                    <a:xfrm>
-                      <a:off x="0" y="0"/>
-                      <a:ext cx="5728805" cy="856028"/>
-                    </a:xfrm>
-                    <a:prstGeom prst="rect">
-                      <a:avLst/>
-                    </a:prstGeom>
-                    <a:noFill/>
-                    <a:ln>
-                      <a:noFill/>
-                    </a:ln>
-                  </pic:spPr>
-                </pic:pic>
-              </a:graphicData>
-            </a:graphic>
-          </wp:inline>
-        </w:drawing>
-      </w:r>
-    </w:p>
-    <w:p>
-      <w:pPr>
-        <w:pStyle w:val="Index"/>
-      </w:pPr>
-      <w:r>
-        <w:t>So from now on, every time we have to add a message you should follow the format described above.</w:t>
-      </w:r>
-    </w:p>
-    <w:p>
-      <w:pPr>
-        <w:pStyle w:val="Heading2"/>
-        <w:numPr>
-          <w:ilvl w:val="0"/>
-          <w:numId w:val="22"/>
-        </w:numPr>
-        <w:ind w:left="0" w:firstLine="0"/>
-      </w:pPr>
-      <w:r>
-        <w:t xml:space="preserve">Cover Possible Unexpected Behavior in Traversal Method in the </w:t>
-      </w:r>
-      <w:proofErr w:type="spellStart"/>
-      <w:r>
-        <w:t>IOManager</w:t>
-      </w:r>
-      <w:proofErr w:type="spellEnd"/>
-    </w:p>
-    <w:p>
-      <w:r>
-        <w:t>The first thing you might want to think about is whether your user can access all the folders and files in the file system and if there are some that you may not, what happens. Well, let’s try.</w:t>
-      </w:r>
-    </w:p>
-    <w:p>
-      <w:r>
-        <w:rPr>
-          <w:b/>
-        </w:rPr>
-        <w:t>Try</w:t>
-      </w:r>
-      <w:r>
-        <w:t xml:space="preserve"> </w:t>
-      </w:r>
-      <w:r>
-        <w:rPr>
-          <w:b/>
-        </w:rPr>
-        <w:t>traversing</w:t>
-      </w:r>
-      <w:r>
-        <w:t xml:space="preserve"> the </w:t>
-      </w:r>
-      <w:r>
-        <w:rPr>
-          <w:b/>
-        </w:rPr>
-        <w:t>windows</w:t>
-      </w:r>
-      <w:r>
-        <w:t xml:space="preserve"> </w:t>
-      </w:r>
-      <w:r>
-        <w:rPr>
-          <w:b/>
-        </w:rPr>
-        <w:t>directory</w:t>
-      </w:r>
-      <w:r>
-        <w:t xml:space="preserve"> on your PC, but before that you should go to that directory using the absolute change of directory.  </w:t>
-      </w:r>
-    </w:p>
-    <w:p>
-      <w:r>
-        <w:rPr>
-          <w:noProof/>
-        </w:rPr>
-        <w:lastRenderedPageBreak/>
-        <w:drawing>
-          <wp:inline distT="0" distB="0" distL="0" distR="0" wp14:anchorId="4206179F" wp14:editId="7EC5163C">
-            <wp:extent cx="4564131" cy="957943"/>
-            <wp:effectExtent l="0" t="0" r="0" b="0"/>
-            <wp:docPr id="57" name="Picture 57"/>
-            <wp:cNvGraphicFramePr>
-              <a:graphicFrameLocks xmlns:a="http://schemas.openxmlformats.org/drawingml/2006/main" noChangeAspect="1"/>
-            </wp:cNvGraphicFramePr>
-            <a:graphic xmlns:a="http://schemas.openxmlformats.org/drawingml/2006/main">
-              <a:graphicData uri="http://schemas.openxmlformats.org/drawingml/2006/picture">
-                <pic:pic xmlns:pic="http://schemas.openxmlformats.org/drawingml/2006/picture">
-                  <pic:nvPicPr>
-                    <pic:cNvPr id="0" name="Picture 2"/>
-                    <pic:cNvPicPr>
-                      <a:picLocks noChangeAspect="1" noChangeArrowheads="1"/>
-                    </pic:cNvPicPr>
-                  </pic:nvPicPr>
-                  <pic:blipFill>
-                    <a:blip r:embed="rId25">
-                      <a:extLst>
-                        <a:ext uri="{28A0092B-C50C-407E-A947-70E740481C1C}">
-                          <a14:useLocalDpi xmlns:a14="http://schemas.microsoft.com/office/drawing/2010/main" val="0"/>
-                        </a:ext>
-                      </a:extLst>
-                    </a:blip>
-                    <a:srcRect/>
-                    <a:stretch>
-                      <a:fillRect/>
-                    </a:stretch>
-                  </pic:blipFill>
-                  <pic:spPr bwMode="auto">
-                    <a:xfrm>
-                      <a:off x="0" y="0"/>
-                      <a:ext cx="4645301" cy="974979"/>
-                    </a:xfrm>
-                    <a:prstGeom prst="rect">
-                      <a:avLst/>
-                    </a:prstGeom>
-                    <a:noFill/>
-                    <a:ln>
-                      <a:noFill/>
-                    </a:ln>
-                  </pic:spPr>
-                </pic:pic>
-              </a:graphicData>
-            </a:graphic>
-          </wp:inline>
-        </w:drawing>
-      </w:r>
-    </w:p>
-    <w:p>
-      <w:r>
-        <w:t>The result should be something like the following lines:</w:t>
-      </w:r>
-    </w:p>
-    <w:p>
-      <w:r>
-        <w:rPr>
-          <w:noProof/>
-        </w:rPr>
-        <w:drawing>
-          <wp:inline distT="0" distB="0" distL="0" distR="0" wp14:anchorId="69F2F614" wp14:editId="28D747E4">
-            <wp:extent cx="6763026" cy="1882775"/>
-            <wp:effectExtent l="0" t="0" r="0" b="3175"/>
-            <wp:docPr id="58" name="Picture 58"/>
-            <wp:cNvGraphicFramePr>
-              <a:graphicFrameLocks xmlns:a="http://schemas.openxmlformats.org/drawingml/2006/main" noChangeAspect="1"/>
-            </wp:cNvGraphicFramePr>
-            <a:graphic xmlns:a="http://schemas.openxmlformats.org/drawingml/2006/main">
-              <a:graphicData uri="http://schemas.openxmlformats.org/drawingml/2006/picture">
-                <pic:pic xmlns:pic="http://schemas.openxmlformats.org/drawingml/2006/picture">
-                  <pic:nvPicPr>
-                    <pic:cNvPr id="0" name="Picture 2"/>
-                    <pic:cNvPicPr>
-                      <a:picLocks noChangeAspect="1" noChangeArrowheads="1"/>
-                    </pic:cNvPicPr>
-                  </pic:nvPicPr>
-                  <pic:blipFill>
-                    <a:blip r:embed="rId26" cstate="print">
-                      <a:extLst>
-                        <a:ext uri="{28A0092B-C50C-407E-A947-70E740481C1C}">
-                          <a14:useLocalDpi xmlns:a14="http://schemas.microsoft.com/office/drawing/2010/main" val="0"/>
-                        </a:ext>
-                      </a:extLst>
-                    </a:blip>
-                    <a:srcRect/>
-                    <a:stretch>
-                      <a:fillRect/>
-                    </a:stretch>
-                  </pic:blipFill>
-                  <pic:spPr bwMode="auto">
-                    <a:xfrm>
-                      <a:off x="0" y="0"/>
-                      <a:ext cx="6819160" cy="1898402"/>
-                    </a:xfrm>
-                    <a:prstGeom prst="rect">
-                      <a:avLst/>
-                    </a:prstGeom>
-                    <a:noFill/>
-                    <a:ln>
-                      <a:noFill/>
-                    </a:ln>
-                  </pic:spPr>
-                </pic:pic>
-              </a:graphicData>
-            </a:graphic>
-          </wp:inline>
-        </w:drawing>
-      </w:r>
-    </w:p>
-    <w:p/>
-    <w:p>
-      <w:r>
-        <w:t xml:space="preserve">As you’ve probably noticed, trying to access folders for which we do not have rights, </w:t>
-      </w:r>
-      <w:r>
-        <w:rPr>
-          <w:b/>
-        </w:rPr>
-        <w:t>throws</w:t>
-      </w:r>
-      <w:r>
-        <w:t xml:space="preserve"> </w:t>
-      </w:r>
-      <w:proofErr w:type="gramStart"/>
-      <w:r>
-        <w:t>an</w:t>
-      </w:r>
-      <w:proofErr w:type="gramEnd"/>
-      <w:r>
-        <w:t xml:space="preserve"> </w:t>
-      </w:r>
-      <w:proofErr w:type="spellStart"/>
-      <w:r>
-        <w:rPr>
-          <w:b/>
-          <w:color w:val="4BACC6" w:themeColor="accent5"/>
-        </w:rPr>
-        <w:t>UnauthorizedAccessException</w:t>
-      </w:r>
-      <w:proofErr w:type="spellEnd"/>
-      <w:r>
-        <w:t xml:space="preserve">, and it </w:t>
-      </w:r>
-      <w:r>
-        <w:rPr>
-          <w:b/>
-        </w:rPr>
-        <w:t>ruins</w:t>
-      </w:r>
-      <w:r>
-        <w:t xml:space="preserve"> the </w:t>
-      </w:r>
-      <w:r>
-        <w:rPr>
-          <w:b/>
-        </w:rPr>
-        <w:t>user</w:t>
-      </w:r>
-      <w:r>
-        <w:t xml:space="preserve"> </w:t>
-      </w:r>
-      <w:r>
-        <w:rPr>
-          <w:b/>
-        </w:rPr>
-        <w:t>experience</w:t>
-      </w:r>
-      <w:r>
-        <w:t xml:space="preserve"> </w:t>
-      </w:r>
-      <w:r>
-        <w:rPr>
-          <w:b/>
-        </w:rPr>
-        <w:t>and</w:t>
-      </w:r>
-      <w:r>
-        <w:t xml:space="preserve"> </w:t>
-      </w:r>
-      <w:r>
-        <w:rPr>
-          <w:b/>
-        </w:rPr>
-        <w:t>breaks</w:t>
-      </w:r>
-      <w:r>
-        <w:t xml:space="preserve"> the </w:t>
-      </w:r>
-      <w:r>
-        <w:rPr>
-          <w:b/>
-        </w:rPr>
-        <w:t>functionality</w:t>
-      </w:r>
-      <w:r>
-        <w:t xml:space="preserve"> </w:t>
-      </w:r>
-      <w:r>
-        <w:rPr>
-          <w:b/>
-        </w:rPr>
-        <w:t>of</w:t>
-      </w:r>
-      <w:r>
-        <w:t xml:space="preserve"> our </w:t>
-      </w:r>
-      <w:r>
-        <w:rPr>
-          <w:b/>
-        </w:rPr>
-        <w:t>application</w:t>
-      </w:r>
-      <w:r>
-        <w:t>.</w:t>
-      </w:r>
-    </w:p>
-    <w:p>
-      <w:r>
-        <w:t xml:space="preserve">In order for our program to </w:t>
-      </w:r>
-      <w:r>
-        <w:rPr>
-          <w:b/>
-        </w:rPr>
-        <w:t>catch</w:t>
-      </w:r>
-      <w:r>
-        <w:t xml:space="preserve"> such an </w:t>
-      </w:r>
-      <w:r>
-        <w:rPr>
-          <w:b/>
-        </w:rPr>
-        <w:t>exceptional</w:t>
-      </w:r>
-      <w:r>
-        <w:t xml:space="preserve"> </w:t>
-      </w:r>
-      <w:r>
-        <w:rPr>
-          <w:b/>
-        </w:rPr>
-        <w:t>event</w:t>
-      </w:r>
-      <w:r>
-        <w:t xml:space="preserve">, </w:t>
-      </w:r>
-      <w:r>
-        <w:rPr>
-          <w:b/>
-        </w:rPr>
-        <w:t>handle</w:t>
-      </w:r>
-      <w:r>
-        <w:t xml:space="preserve"> </w:t>
-      </w:r>
-      <w:r>
-        <w:rPr>
-          <w:b/>
-        </w:rPr>
-        <w:t>it</w:t>
-      </w:r>
-      <w:r>
-        <w:t xml:space="preserve"> </w:t>
-      </w:r>
-      <w:r>
-        <w:rPr>
-          <w:b/>
-        </w:rPr>
-        <w:t>and</w:t>
-      </w:r>
-      <w:r>
-        <w:t xml:space="preserve"> </w:t>
-      </w:r>
-      <w:r>
-        <w:rPr>
-          <w:b/>
-        </w:rPr>
-        <w:t>continue</w:t>
-      </w:r>
-      <w:r>
-        <w:t xml:space="preserve"> </w:t>
-      </w:r>
-      <w:r>
-        <w:rPr>
-          <w:b/>
-        </w:rPr>
-        <w:t>working</w:t>
-      </w:r>
-      <w:r>
-        <w:t xml:space="preserve">, we have to </w:t>
-      </w:r>
-      <w:r>
-        <w:rPr>
-          <w:b/>
-        </w:rPr>
-        <w:t>add</w:t>
-      </w:r>
-      <w:r>
-        <w:t xml:space="preserve"> the </w:t>
-      </w:r>
-      <w:r>
-        <w:rPr>
-          <w:b/>
-        </w:rPr>
-        <w:t>try</w:t>
-      </w:r>
-      <w:r>
-        <w:t>-</w:t>
-      </w:r>
-      <w:r>
-        <w:rPr>
-          <w:b/>
-        </w:rPr>
-        <w:t>catch</w:t>
-      </w:r>
-      <w:r>
-        <w:t xml:space="preserve"> </w:t>
-      </w:r>
-      <w:r>
-        <w:rPr>
-          <w:b/>
-        </w:rPr>
-        <w:t>block</w:t>
-      </w:r>
-      <w:r>
-        <w:t xml:space="preserve"> to </w:t>
-      </w:r>
-      <w:r>
-        <w:rPr>
-          <w:b/>
-        </w:rPr>
-        <w:t>put</w:t>
-      </w:r>
-      <w:r>
-        <w:t xml:space="preserve"> the </w:t>
-      </w:r>
-      <w:r>
-        <w:rPr>
-          <w:b/>
-        </w:rPr>
-        <w:t>reading</w:t>
-      </w:r>
-      <w:r>
-        <w:t xml:space="preserve"> </w:t>
-      </w:r>
-      <w:r>
-        <w:rPr>
-          <w:b/>
-        </w:rPr>
-        <w:t>of</w:t>
-      </w:r>
-      <w:r>
-        <w:t xml:space="preserve"> the </w:t>
-      </w:r>
-      <w:r>
-        <w:rPr>
-          <w:b/>
-        </w:rPr>
-        <w:t>data</w:t>
-      </w:r>
-      <w:r>
-        <w:t xml:space="preserve"> </w:t>
-      </w:r>
-      <w:r>
-        <w:rPr>
-          <w:b/>
-        </w:rPr>
-        <w:t>in</w:t>
-      </w:r>
-      <w:r>
-        <w:t xml:space="preserve"> the </w:t>
-      </w:r>
-      <w:r>
-        <w:rPr>
-          <w:b/>
-        </w:rPr>
-        <w:t>try</w:t>
-      </w:r>
-      <w:r>
-        <w:t xml:space="preserve"> </w:t>
-      </w:r>
-      <w:r>
-        <w:rPr>
-          <w:b/>
-        </w:rPr>
-        <w:t>block</w:t>
-      </w:r>
-      <w:r>
-        <w:t xml:space="preserve"> and </w:t>
-      </w:r>
-      <w:r>
-        <w:rPr>
-          <w:b/>
-        </w:rPr>
-        <w:t>if</w:t>
-      </w:r>
-      <w:r>
-        <w:t xml:space="preserve"> an </w:t>
-      </w:r>
-      <w:r>
-        <w:rPr>
-          <w:b/>
-        </w:rPr>
-        <w:t>exception</w:t>
-      </w:r>
-      <w:r>
-        <w:t xml:space="preserve"> is </w:t>
-      </w:r>
-      <w:r>
-        <w:rPr>
-          <w:b/>
-        </w:rPr>
-        <w:t>catch</w:t>
-      </w:r>
-      <w:r>
-        <w:t xml:space="preserve"> we </w:t>
-      </w:r>
-      <w:r>
-        <w:rPr>
-          <w:b/>
-        </w:rPr>
-        <w:t>display</w:t>
-      </w:r>
-      <w:r>
-        <w:t xml:space="preserve"> a </w:t>
-      </w:r>
-      <w:r>
-        <w:rPr>
-          <w:b/>
-        </w:rPr>
-        <w:t>message</w:t>
-      </w:r>
-      <w:r>
-        <w:t xml:space="preserve"> suitable </w:t>
-      </w:r>
-      <w:r>
-        <w:rPr>
-          <w:b/>
-        </w:rPr>
-        <w:t>for</w:t>
-      </w:r>
-      <w:r>
-        <w:t xml:space="preserve"> the </w:t>
-      </w:r>
-      <w:r>
-        <w:rPr>
-          <w:b/>
-        </w:rPr>
-        <w:t>current</w:t>
-      </w:r>
-      <w:r>
-        <w:t xml:space="preserve"> </w:t>
-      </w:r>
-      <w:r>
-        <w:rPr>
-          <w:b/>
-        </w:rPr>
-        <w:t>event</w:t>
-      </w:r>
-      <w:r>
-        <w:t xml:space="preserve">, but </w:t>
-      </w:r>
-      <w:r>
-        <w:rPr>
-          <w:b/>
-        </w:rPr>
-        <w:t>in</w:t>
-      </w:r>
-      <w:r>
-        <w:t xml:space="preserve"> a more </w:t>
-      </w:r>
-      <w:r>
-        <w:rPr>
-          <w:b/>
-        </w:rPr>
-        <w:t>user</w:t>
-      </w:r>
-      <w:r>
-        <w:t xml:space="preserve"> </w:t>
-      </w:r>
-      <w:r>
-        <w:rPr>
-          <w:b/>
-        </w:rPr>
-        <w:t>friendly</w:t>
-      </w:r>
-      <w:r>
-        <w:t xml:space="preserve"> </w:t>
-      </w:r>
-      <w:r>
-        <w:rPr>
-          <w:b/>
-        </w:rPr>
-        <w:t>way</w:t>
-      </w:r>
-      <w:r>
-        <w:t>.</w:t>
-      </w:r>
-      <w:r>
-        <w:br/>
-      </w:r>
-      <w:r>
-        <w:br/>
-      </w:r>
-      <w:r>
-        <w:rPr>
-          <w:noProof/>
-        </w:rPr>
-        <w:drawing>
-          <wp:inline distT="0" distB="0" distL="0" distR="0" wp14:anchorId="65EDBB82" wp14:editId="6C3F6794">
-            <wp:extent cx="5594865" cy="2700000"/>
-            <wp:effectExtent l="0" t="0" r="6350" b="5715"/>
-            <wp:docPr id="11" name="Picture 11"/>
-            <wp:cNvGraphicFramePr>
-              <a:graphicFrameLocks xmlns:a="http://schemas.openxmlformats.org/drawingml/2006/main" noChangeAspect="1"/>
-            </wp:cNvGraphicFramePr>
-            <a:graphic xmlns:a="http://schemas.openxmlformats.org/drawingml/2006/main">
-              <a:graphicData uri="http://schemas.openxmlformats.org/drawingml/2006/picture">
-                <pic:pic xmlns:pic="http://schemas.openxmlformats.org/drawingml/2006/picture">
-                  <pic:nvPicPr>
-                    <pic:cNvPr id="0" name="Picture 3"/>
-                    <pic:cNvPicPr>
-                      <a:picLocks noChangeAspect="1" noChangeArrowheads="1"/>
-                    </pic:cNvPicPr>
-                  </pic:nvPicPr>
-                  <pic:blipFill>
-                    <a:blip r:embed="rId27">
-                      <a:extLst>
-                        <a:ext uri="{28A0092B-C50C-407E-A947-70E740481C1C}">
-                          <a14:useLocalDpi xmlns:a14="http://schemas.microsoft.com/office/drawing/2010/main" val="0"/>
-                        </a:ext>
-                      </a:extLst>
-                    </a:blip>
-                    <a:srcRect/>
-                    <a:stretch>
-                      <a:fillRect/>
-                    </a:stretch>
-                  </pic:blipFill>
-                  <pic:spPr bwMode="auto">
-                    <a:xfrm>
-                      <a:off x="0" y="0"/>
-                      <a:ext cx="5594865" cy="2700000"/>
-                    </a:xfrm>
-                    <a:prstGeom prst="rect">
-                      <a:avLst/>
-                    </a:prstGeom>
-                    <a:noFill/>
-                    <a:ln>
-                      <a:noFill/>
-                    </a:ln>
-                  </pic:spPr>
-                </pic:pic>
-              </a:graphicData>
-            </a:graphic>
-          </wp:inline>
-        </w:drawing>
-      </w:r>
-    </w:p>
-    <w:p>
-      <w:r>
-        <w:t xml:space="preserve">This type of exception message is not yet in the </w:t>
-      </w:r>
-      <w:proofErr w:type="spellStart"/>
-      <w:r>
-        <w:rPr>
-          <w:b/>
-        </w:rPr>
-        <w:t>ExceptionMessages</w:t>
-      </w:r>
-      <w:proofErr w:type="spellEnd"/>
-      <w:r>
-        <w:t xml:space="preserve">, so you should </w:t>
-      </w:r>
-      <w:r>
-        <w:rPr>
-          <w:b/>
-        </w:rPr>
-        <w:t>add</w:t>
-      </w:r>
-      <w:r>
-        <w:t xml:space="preserve"> </w:t>
-      </w:r>
-      <w:r>
-        <w:rPr>
-          <w:b/>
-        </w:rPr>
-        <w:t>it</w:t>
-      </w:r>
-      <w:r>
-        <w:t xml:space="preserve"> </w:t>
-      </w:r>
-      <w:r>
-        <w:rPr>
-          <w:b/>
-        </w:rPr>
-        <w:t>and</w:t>
-      </w:r>
-      <w:r>
-        <w:t xml:space="preserve"> </w:t>
-      </w:r>
-      <w:r>
-        <w:rPr>
-          <w:b/>
-        </w:rPr>
-        <w:t>put</w:t>
-      </w:r>
-      <w:r>
-        <w:t xml:space="preserve"> the </w:t>
-      </w:r>
-      <w:r>
-        <w:rPr>
-          <w:b/>
-        </w:rPr>
-        <w:t>following</w:t>
-      </w:r>
-      <w:r>
-        <w:t xml:space="preserve"> </w:t>
-      </w:r>
-      <w:r>
-        <w:rPr>
-          <w:b/>
-        </w:rPr>
-        <w:t>message</w:t>
-      </w:r>
-      <w:r>
-        <w:t>: “</w:t>
-      </w:r>
-      <w:r>
-        <w:rPr>
-          <w:rFonts w:ascii="Consolas" w:hAnsi="Consolas" w:cs="Consolas"/>
-          <w:color w:val="A31515"/>
-          <w:sz w:val="19"/>
-          <w:szCs w:val="19"/>
-        </w:rPr>
-        <w:t>The folder/file you are trying to get access needs a higher level of rights than you currently have.</w:t>
-      </w:r>
-      <w:r>
-        <w:t>”</w:t>
-      </w:r>
-      <w:r>
-        <w:rPr>
-          <w:lang w:val="bg-BG"/>
-        </w:rPr>
-        <w:br/>
-      </w:r>
-      <w:r>
-        <w:rPr>
-          <w:lang w:val="bg-BG"/>
-        </w:rPr>
-        <w:br/>
-      </w:r>
-      <w:r>
-        <w:t>Now the possible problems with the traversal are solved. And we can proceed with the next thing.</w:t>
-      </w:r>
-    </w:p>
-    <w:p>
-      <w:pPr>
-        <w:pStyle w:val="Heading2"/>
-        <w:numPr>
-          <w:ilvl w:val="0"/>
-          <w:numId w:val="22"/>
-        </w:numPr>
-        <w:ind w:left="0" w:firstLine="0"/>
-      </w:pPr>
-      <w:r>
-        <w:lastRenderedPageBreak/>
-        <w:t>Making a Directory with Illegal Symbols</w:t>
-      </w:r>
-    </w:p>
-    <w:p>
-      <w:r>
-        <w:t xml:space="preserve">I don’t know if you’ve noticed but not every symbol is permitted to be used when giving a name to a folder or a file. This is why we must </w:t>
-      </w:r>
-      <w:r>
-        <w:rPr>
-          <w:b/>
-        </w:rPr>
-        <w:t>consider</w:t>
-      </w:r>
-      <w:r>
-        <w:t xml:space="preserve"> </w:t>
-      </w:r>
-      <w:r>
-        <w:rPr>
-          <w:b/>
-        </w:rPr>
-        <w:t>listening</w:t>
-      </w:r>
-      <w:r>
-        <w:t xml:space="preserve"> </w:t>
-      </w:r>
-      <w:r>
-        <w:rPr>
-          <w:b/>
-        </w:rPr>
-        <w:t>for</w:t>
-      </w:r>
-      <w:r>
-        <w:t xml:space="preserve"> </w:t>
-      </w:r>
-      <w:r>
-        <w:rPr>
-          <w:b/>
-        </w:rPr>
-        <w:t>exceptions</w:t>
-      </w:r>
-      <w:r>
-        <w:t xml:space="preserve"> </w:t>
-      </w:r>
-      <w:r>
-        <w:rPr>
-          <w:b/>
-        </w:rPr>
-        <w:t>when</w:t>
-      </w:r>
-      <w:r>
-        <w:t xml:space="preserve"> the </w:t>
-      </w:r>
-      <w:r>
-        <w:rPr>
-          <w:b/>
-        </w:rPr>
-        <w:t>user</w:t>
-      </w:r>
-      <w:r>
-        <w:t xml:space="preserve"> </w:t>
-      </w:r>
-      <w:r>
-        <w:rPr>
-          <w:b/>
-        </w:rPr>
-        <w:t>creates</w:t>
-      </w:r>
-      <w:r>
-        <w:t xml:space="preserve"> a </w:t>
-      </w:r>
-      <w:r>
-        <w:rPr>
-          <w:b/>
-        </w:rPr>
-        <w:t>new</w:t>
-      </w:r>
-      <w:r>
-        <w:t xml:space="preserve"> </w:t>
-      </w:r>
-      <w:r>
-        <w:rPr>
-          <w:b/>
-        </w:rPr>
-        <w:t>folder</w:t>
-      </w:r>
-      <w:r>
-        <w:t xml:space="preserve"> </w:t>
-      </w:r>
-      <w:r>
-        <w:rPr>
-          <w:b/>
-        </w:rPr>
-        <w:t>using</w:t>
-      </w:r>
-      <w:r>
-        <w:t xml:space="preserve"> the </w:t>
-      </w:r>
-      <w:r>
-        <w:rPr>
-          <w:b/>
-        </w:rPr>
-        <w:t>public</w:t>
-      </w:r>
-      <w:r>
-        <w:t xml:space="preserve"> </w:t>
-      </w:r>
-      <w:r>
-        <w:rPr>
-          <w:b/>
-        </w:rPr>
-        <w:t>method</w:t>
-      </w:r>
-      <w:r>
-        <w:t xml:space="preserve"> </w:t>
-      </w:r>
-      <w:proofErr w:type="spellStart"/>
-      <w:r>
-        <w:rPr>
-          <w:rFonts w:ascii="Consolas" w:hAnsi="Consolas" w:cs="Consolas"/>
-          <w:b/>
-          <w:color w:val="000000"/>
-          <w:sz w:val="19"/>
-          <w:szCs w:val="19"/>
-        </w:rPr>
-        <w:t>CreateDirectoryInCurrentFolder</w:t>
-      </w:r>
-      <w:proofErr w:type="spellEnd"/>
-      <w:r>
-        <w:rPr>
-          <w:b/>
-        </w:rPr>
-        <w:t xml:space="preserve">, </w:t>
-      </w:r>
-      <w:r>
-        <w:t xml:space="preserve">because the </w:t>
-      </w:r>
-      <w:r>
-        <w:rPr>
-          <w:b/>
-        </w:rPr>
-        <w:t>user</w:t>
-      </w:r>
-      <w:r>
-        <w:t xml:space="preserve"> </w:t>
-      </w:r>
-      <w:r>
-        <w:rPr>
-          <w:b/>
-        </w:rPr>
-        <w:t>can</w:t>
-      </w:r>
-      <w:r>
-        <w:t xml:space="preserve"> </w:t>
-      </w:r>
-      <w:r>
-        <w:rPr>
-          <w:b/>
-        </w:rPr>
-        <w:t>always</w:t>
-      </w:r>
-      <w:r>
-        <w:t xml:space="preserve"> </w:t>
-      </w:r>
-      <w:r>
-        <w:rPr>
-          <w:b/>
-        </w:rPr>
-        <w:t>make</w:t>
-      </w:r>
-      <w:r>
-        <w:t xml:space="preserve"> some </w:t>
-      </w:r>
-      <w:r>
-        <w:rPr>
-          <w:b/>
-        </w:rPr>
-        <w:t>mistakes</w:t>
-      </w:r>
-      <w:r>
-        <w:t xml:space="preserve"> and </w:t>
-      </w:r>
-      <w:r>
-        <w:rPr>
-          <w:b/>
-        </w:rPr>
-        <w:t>enter</w:t>
-      </w:r>
-      <w:r>
-        <w:t xml:space="preserve"> an </w:t>
-      </w:r>
-      <w:r>
-        <w:rPr>
-          <w:b/>
-        </w:rPr>
-        <w:t>invalid</w:t>
-      </w:r>
-      <w:r>
-        <w:t xml:space="preserve"> </w:t>
-      </w:r>
-      <w:r>
-        <w:rPr>
-          <w:b/>
-        </w:rPr>
-        <w:t>folder</w:t>
-      </w:r>
-      <w:r>
-        <w:t>/</w:t>
-      </w:r>
-      <w:r>
-        <w:rPr>
-          <w:b/>
-        </w:rPr>
-        <w:t>file</w:t>
-      </w:r>
-      <w:r>
-        <w:t xml:space="preserve"> </w:t>
-      </w:r>
-      <w:r>
-        <w:rPr>
-          <w:b/>
-        </w:rPr>
-        <w:t>name</w:t>
-      </w:r>
-      <w:r>
-        <w:t xml:space="preserve">… Let’s see what happens now if we </w:t>
-      </w:r>
-      <w:r>
-        <w:rPr>
-          <w:b/>
-        </w:rPr>
-        <w:t>try</w:t>
-      </w:r>
-      <w:r>
-        <w:t xml:space="preserve"> </w:t>
-      </w:r>
-      <w:r>
-        <w:rPr>
-          <w:b/>
-        </w:rPr>
-        <w:t>to</w:t>
-      </w:r>
-      <w:r>
-        <w:t xml:space="preserve"> </w:t>
-      </w:r>
-      <w:r>
-        <w:rPr>
-          <w:b/>
-        </w:rPr>
-        <w:t>create</w:t>
-      </w:r>
-      <w:r>
-        <w:t xml:space="preserve"> a </w:t>
-      </w:r>
-      <w:r>
-        <w:rPr>
-          <w:b/>
-        </w:rPr>
-        <w:t>new</w:t>
-      </w:r>
-      <w:r>
-        <w:t xml:space="preserve"> </w:t>
-      </w:r>
-      <w:r>
-        <w:rPr>
-          <w:b/>
-        </w:rPr>
-        <w:t>folder</w:t>
-      </w:r>
-      <w:r>
-        <w:t xml:space="preserve"> </w:t>
-      </w:r>
-      <w:r>
-        <w:rPr>
-          <w:b/>
-        </w:rPr>
-        <w:t>called</w:t>
-      </w:r>
-      <w:r>
-        <w:t xml:space="preserve"> </w:t>
-      </w:r>
-      <w:r>
-        <w:rPr>
-          <w:b/>
-        </w:rPr>
-        <w:t>*2</w:t>
-      </w:r>
-      <w:r>
-        <w:t>.</w:t>
-      </w:r>
-    </w:p>
-    <w:p>
-      <w:pPr>
-        <w:rPr>
-          <w:rFonts w:ascii="Consolas" w:hAnsi="Consolas" w:cs="Consolas"/>
-          <w:color w:val="000000"/>
-          <w:sz w:val="19"/>
-          <w:szCs w:val="19"/>
-        </w:rPr>
-      </w:pPr>
-      <w:r>
-        <w:rPr>
-          <w:rFonts w:ascii="Consolas" w:hAnsi="Consolas" w:cs="Consolas"/>
-          <w:noProof/>
-          <w:color w:val="000000"/>
-          <w:sz w:val="19"/>
-          <w:szCs w:val="19"/>
-        </w:rPr>
-        <w:drawing>
-          <wp:inline distT="0" distB="0" distL="0" distR="0" wp14:anchorId="51F6D1F2" wp14:editId="04E110D4">
-            <wp:extent cx="3395423" cy="785812"/>
-            <wp:effectExtent l="0" t="0" r="0" b="0"/>
-            <wp:docPr id="62" name="Picture 62"/>
-            <wp:cNvGraphicFramePr>
-              <a:graphicFrameLocks xmlns:a="http://schemas.openxmlformats.org/drawingml/2006/main" noChangeAspect="1"/>
-            </wp:cNvGraphicFramePr>
-            <a:graphic xmlns:a="http://schemas.openxmlformats.org/drawingml/2006/main">
-              <a:graphicData uri="http://schemas.openxmlformats.org/drawingml/2006/picture">
-                <pic:pic xmlns:pic="http://schemas.openxmlformats.org/drawingml/2006/picture">
-                  <pic:nvPicPr>
-                    <pic:cNvPr id="0" name="Picture 1"/>
-                    <pic:cNvPicPr>
-                      <a:picLocks noChangeAspect="1" noChangeArrowheads="1"/>
-                    </pic:cNvPicPr>
-                  </pic:nvPicPr>
-                  <pic:blipFill>
-                    <a:blip r:embed="rId28">
-                      <a:extLst>
-                        <a:ext uri="{28A0092B-C50C-407E-A947-70E740481C1C}">
-                          <a14:useLocalDpi xmlns:a14="http://schemas.microsoft.com/office/drawing/2010/main" val="0"/>
-                        </a:ext>
-                      </a:extLst>
-                    </a:blip>
-                    <a:srcRect/>
-                    <a:stretch>
-                      <a:fillRect/>
-                    </a:stretch>
-                  </pic:blipFill>
-                  <pic:spPr bwMode="auto">
-                    <a:xfrm>
-                      <a:off x="0" y="0"/>
-                      <a:ext cx="3403078" cy="787584"/>
-                    </a:xfrm>
-                    <a:prstGeom prst="rect">
-                      <a:avLst/>
-                    </a:prstGeom>
-                    <a:noFill/>
-                    <a:ln>
-                      <a:noFill/>
-                    </a:ln>
-                  </pic:spPr>
-                </pic:pic>
-              </a:graphicData>
-            </a:graphic>
-          </wp:inline>
-        </w:drawing>
-      </w:r>
-    </w:p>
-    <w:p>
-      <w:r>
-        <w:t xml:space="preserve">And the result of the current operation will give us the following horrible screen: </w:t>
-      </w:r>
-    </w:p>
-    <w:p>
-      <w:pPr>
-        <w:jc w:val="center"/>
-      </w:pPr>
-      <w:r>
-        <w:rPr>
-          <w:noProof/>
-        </w:rPr>
-        <w:drawing>
-          <wp:inline distT="0" distB="0" distL="0" distR="0" wp14:anchorId="494F354F" wp14:editId="7EBCFC8D">
-            <wp:extent cx="5182052" cy="1643063"/>
-            <wp:effectExtent l="0" t="0" r="0" b="0"/>
-            <wp:docPr id="12" name="Picture 12"/>
-            <wp:cNvGraphicFramePr>
-              <a:graphicFrameLocks xmlns:a="http://schemas.openxmlformats.org/drawingml/2006/main" noChangeAspect="1"/>
-            </wp:cNvGraphicFramePr>
-            <a:graphic xmlns:a="http://schemas.openxmlformats.org/drawingml/2006/main">
-              <a:graphicData uri="http://schemas.openxmlformats.org/drawingml/2006/picture">
-                <pic:pic xmlns:pic="http://schemas.openxmlformats.org/drawingml/2006/picture">
-                  <pic:nvPicPr>
-                    <pic:cNvPr id="0" name="Picture 2"/>
-                    <pic:cNvPicPr>
-                      <a:picLocks noChangeAspect="1" noChangeArrowheads="1"/>
-                    </pic:cNvPicPr>
-                  </pic:nvPicPr>
-                  <pic:blipFill>
-                    <a:blip r:embed="rId29" cstate="print">
-                      <a:extLst>
-                        <a:ext uri="{28A0092B-C50C-407E-A947-70E740481C1C}">
-                          <a14:useLocalDpi xmlns:a14="http://schemas.microsoft.com/office/drawing/2010/main" val="0"/>
-                        </a:ext>
-                      </a:extLst>
-                    </a:blip>
-                    <a:srcRect/>
-                    <a:stretch>
-                      <a:fillRect/>
-                    </a:stretch>
-                  </pic:blipFill>
-                  <pic:spPr bwMode="auto">
-                    <a:xfrm>
-                      <a:off x="0" y="0"/>
-                      <a:ext cx="5233079" cy="1659242"/>
-                    </a:xfrm>
-                    <a:prstGeom prst="rect">
-                      <a:avLst/>
-                    </a:prstGeom>
-                    <a:noFill/>
-                    <a:ln>
-                      <a:noFill/>
-                    </a:ln>
-                  </pic:spPr>
-                </pic:pic>
-              </a:graphicData>
-            </a:graphic>
-          </wp:inline>
-        </w:drawing>
-      </w:r>
-    </w:p>
-    <w:p>
-      <w:pPr>
-        <w:rPr>
-          <w:b/>
-        </w:rPr>
-      </w:pPr>
-      <w:r>
-        <w:t xml:space="preserve">Our task now is to </w:t>
-      </w:r>
-      <w:r>
-        <w:rPr>
-          <w:b/>
-        </w:rPr>
-        <w:t>catch</w:t>
-      </w:r>
-      <w:r>
-        <w:t xml:space="preserve"> that </w:t>
-      </w:r>
-      <w:r>
-        <w:rPr>
-          <w:b/>
-        </w:rPr>
-        <w:t>argument</w:t>
-      </w:r>
-      <w:r>
-        <w:t xml:space="preserve"> </w:t>
-      </w:r>
-      <w:r>
-        <w:rPr>
-          <w:b/>
-        </w:rPr>
-        <w:t>exception</w:t>
-      </w:r>
-      <w:r>
-        <w:t xml:space="preserve"> and </w:t>
-      </w:r>
-      <w:r>
-        <w:rPr>
-          <w:b/>
-        </w:rPr>
-        <w:t>display</w:t>
-      </w:r>
-      <w:r>
-        <w:t xml:space="preserve"> an </w:t>
-      </w:r>
-      <w:r>
-        <w:rPr>
-          <w:b/>
-        </w:rPr>
-        <w:t>understandable</w:t>
-      </w:r>
-      <w:r>
-        <w:t xml:space="preserve"> </w:t>
-      </w:r>
-      <w:r>
-        <w:rPr>
-          <w:b/>
-        </w:rPr>
-        <w:t>user</w:t>
-      </w:r>
-      <w:r>
-        <w:t xml:space="preserve"> </w:t>
-      </w:r>
-      <w:r>
-        <w:rPr>
-          <w:b/>
-        </w:rPr>
-        <w:t>message</w:t>
-      </w:r>
-      <w:r>
-        <w:t xml:space="preserve"> </w:t>
-      </w:r>
-      <w:r>
-        <w:rPr>
-          <w:b/>
-        </w:rPr>
-        <w:t>on</w:t>
-      </w:r>
-      <w:r>
-        <w:t xml:space="preserve"> the </w:t>
-      </w:r>
-      <w:r>
-        <w:rPr>
-          <w:b/>
-        </w:rPr>
-        <w:t>output</w:t>
-      </w:r>
-      <w:r>
-        <w:t xml:space="preserve"> </w:t>
-      </w:r>
-      <w:r>
-        <w:rPr>
-          <w:b/>
-        </w:rPr>
-        <w:t>writer</w:t>
-      </w:r>
-    </w:p>
-    <w:p>
-      <w:r>
-        <w:t xml:space="preserve">The </w:t>
-      </w:r>
-      <w:r>
-        <w:rPr>
-          <w:b/>
-        </w:rPr>
-        <w:t>operation</w:t>
-      </w:r>
-      <w:r>
-        <w:t xml:space="preserve"> that </w:t>
-      </w:r>
-      <w:r>
-        <w:rPr>
-          <w:b/>
-        </w:rPr>
-        <w:t>throws</w:t>
-      </w:r>
-      <w:r>
-        <w:t xml:space="preserve"> the </w:t>
-      </w:r>
-      <w:r>
-        <w:rPr>
-          <w:b/>
-        </w:rPr>
-        <w:t>exception</w:t>
-      </w:r>
-      <w:r>
-        <w:t xml:space="preserve"> </w:t>
-      </w:r>
-      <w:r>
-        <w:rPr>
-          <w:b/>
-        </w:rPr>
-        <w:t>in</w:t>
-      </w:r>
-      <w:r>
-        <w:t xml:space="preserve"> the </w:t>
-      </w:r>
-      <w:r>
-        <w:rPr>
-          <w:b/>
-        </w:rPr>
-        <w:t>creation</w:t>
-      </w:r>
-      <w:r>
-        <w:t xml:space="preserve"> of </w:t>
-      </w:r>
-      <w:r>
-        <w:rPr>
-          <w:b/>
-        </w:rPr>
-        <w:t>directory</w:t>
-      </w:r>
-      <w:r>
-        <w:t xml:space="preserve"> </w:t>
-      </w:r>
-      <w:r>
-        <w:rPr>
-          <w:b/>
-        </w:rPr>
-        <w:t>method</w:t>
-      </w:r>
-      <w:r>
-        <w:t xml:space="preserve"> is clearly the </w:t>
-      </w:r>
-      <w:proofErr w:type="spellStart"/>
-      <w:proofErr w:type="gramStart"/>
-      <w:r>
-        <w:rPr>
-          <w:b/>
-        </w:rPr>
-        <w:t>Directory.CreateDirectory</w:t>
-      </w:r>
-      <w:proofErr w:type="spellEnd"/>
-      <w:r>
-        <w:rPr>
-          <w:b/>
-        </w:rPr>
-        <w:t>(</w:t>
-      </w:r>
-      <w:proofErr w:type="gramEnd"/>
-      <w:r>
-        <w:rPr>
-          <w:b/>
-        </w:rPr>
-        <w:t>path)</w:t>
-      </w:r>
-      <w:r>
-        <w:t xml:space="preserve"> and since we know that fact, we can easily </w:t>
-      </w:r>
-      <w:r>
-        <w:rPr>
-          <w:b/>
-        </w:rPr>
-        <w:t>put</w:t>
-      </w:r>
-      <w:r>
-        <w:t xml:space="preserve"> </w:t>
-      </w:r>
-      <w:r>
-        <w:rPr>
-          <w:b/>
-        </w:rPr>
-        <w:t>it</w:t>
-      </w:r>
-      <w:r>
-        <w:t xml:space="preserve"> </w:t>
-      </w:r>
-      <w:r>
-        <w:rPr>
-          <w:b/>
-        </w:rPr>
-        <w:t>in</w:t>
-      </w:r>
-      <w:r>
-        <w:t xml:space="preserve"> a </w:t>
-      </w:r>
-      <w:r>
-        <w:rPr>
-          <w:b/>
-        </w:rPr>
-        <w:t>try</w:t>
-      </w:r>
-      <w:r>
-        <w:t xml:space="preserve"> </w:t>
-      </w:r>
-      <w:r>
-        <w:rPr>
-          <w:b/>
-        </w:rPr>
-        <w:t>block</w:t>
-      </w:r>
-      <w:r>
-        <w:t xml:space="preserve">, to </w:t>
-      </w:r>
-      <w:r>
-        <w:rPr>
-          <w:b/>
-        </w:rPr>
-        <w:t>catch</w:t>
-      </w:r>
-      <w:r>
-        <w:t xml:space="preserve"> the </w:t>
-      </w:r>
-      <w:r>
-        <w:rPr>
-          <w:b/>
-        </w:rPr>
-        <w:t>raised exception</w:t>
-      </w:r>
-      <w:r>
-        <w:t xml:space="preserve">. </w:t>
-      </w:r>
-    </w:p>
-    <w:p>
-      <w:r>
-        <w:t xml:space="preserve">The modified implementation of the method should look pretty similar to the following piece of code: </w:t>
-      </w:r>
-    </w:p>
-    <w:p>
-      <w:r>
-        <w:rPr>
-          <w:noProof/>
-        </w:rPr>
-        <w:drawing>
-          <wp:inline distT="0" distB="0" distL="0" distR="0" wp14:anchorId="333199CB" wp14:editId="10E5E23B">
-            <wp:extent cx="4969510" cy="1146810"/>
-            <wp:effectExtent l="0" t="0" r="2540" b="0"/>
-            <wp:docPr id="63" name="Picture 63"/>
-            <wp:cNvGraphicFramePr>
-              <a:graphicFrameLocks xmlns:a="http://schemas.openxmlformats.org/drawingml/2006/main" noChangeAspect="1"/>
-            </wp:cNvGraphicFramePr>
-            <a:graphic xmlns:a="http://schemas.openxmlformats.org/drawingml/2006/main">
-              <a:graphicData uri="http://schemas.openxmlformats.org/drawingml/2006/picture">
-                <pic:pic xmlns:pic="http://schemas.openxmlformats.org/drawingml/2006/picture">
-                  <pic:nvPicPr>
-                    <pic:cNvPr id="0" name="Picture 4"/>
-                    <pic:cNvPicPr>
-                      <a:picLocks noChangeAspect="1" noChangeArrowheads="1"/>
-                    </pic:cNvPicPr>
-                  </pic:nvPicPr>
-                  <pic:blipFill>
-                    <a:blip r:embed="rId30">
-                      <a:extLst>
-                        <a:ext uri="{28A0092B-C50C-407E-A947-70E740481C1C}">
-                          <a14:useLocalDpi xmlns:a14="http://schemas.microsoft.com/office/drawing/2010/main" val="0"/>
-                        </a:ext>
-                      </a:extLst>
-                    </a:blip>
-                    <a:srcRect/>
-                    <a:stretch>
-                      <a:fillRect/>
-                    </a:stretch>
-                  </pic:blipFill>
-                  <pic:spPr bwMode="auto">
-                    <a:xfrm>
-                      <a:off x="0" y="0"/>
-                      <a:ext cx="4971776" cy="1147333"/>
-                    </a:xfrm>
-                    <a:prstGeom prst="rect">
-                      <a:avLst/>
-                    </a:prstGeom>
-                    <a:noFill/>
-                    <a:ln>
-                      <a:noFill/>
-                    </a:ln>
-                  </pic:spPr>
-                </pic:pic>
-              </a:graphicData>
-            </a:graphic>
-          </wp:inline>
-        </w:drawing>
-      </w:r>
-    </w:p>
-    <w:p>
-      <w:r>
-        <w:t xml:space="preserve">As you can see we are </w:t>
-      </w:r>
-      <w:r>
-        <w:rPr>
-          <w:b/>
-        </w:rPr>
-        <w:t xml:space="preserve">displaying on </w:t>
-      </w:r>
-      <w:r>
-        <w:t xml:space="preserve">the </w:t>
-      </w:r>
-      <w:r>
-        <w:rPr>
-          <w:b/>
-        </w:rPr>
-        <w:t xml:space="preserve">output </w:t>
-      </w:r>
-      <w:r>
-        <w:t xml:space="preserve">a </w:t>
-      </w:r>
-      <w:r>
-        <w:rPr>
-          <w:b/>
-        </w:rPr>
-        <w:t xml:space="preserve">message called </w:t>
-      </w:r>
-      <w:proofErr w:type="spellStart"/>
-      <w:r>
-        <w:rPr>
-          <w:b/>
-        </w:rPr>
-        <w:t>ForbiddenSymbolsContainedInName</w:t>
-      </w:r>
-      <w:proofErr w:type="spellEnd"/>
-      <w:r>
-        <w:t xml:space="preserve">, however it is </w:t>
-      </w:r>
-      <w:r>
-        <w:rPr>
-          <w:b/>
-        </w:rPr>
-        <w:t xml:space="preserve">no yet added in </w:t>
-      </w:r>
-      <w:r>
-        <w:t xml:space="preserve">the </w:t>
-      </w:r>
-      <w:proofErr w:type="spellStart"/>
-      <w:r>
-        <w:rPr>
-          <w:b/>
-        </w:rPr>
-        <w:t>ExceptionMessages</w:t>
-      </w:r>
-      <w:proofErr w:type="spellEnd"/>
-      <w:r>
-        <w:rPr>
-          <w:b/>
-        </w:rPr>
-        <w:t xml:space="preserve"> class</w:t>
-      </w:r>
-      <w:r>
-        <w:t xml:space="preserve">, </w:t>
-      </w:r>
-      <w:r>
-        <w:rPr>
-          <w:b/>
-        </w:rPr>
-        <w:t xml:space="preserve">so </w:t>
-      </w:r>
-      <w:r>
-        <w:t xml:space="preserve">it is your job to </w:t>
-      </w:r>
-      <w:r>
-        <w:rPr>
-          <w:b/>
-        </w:rPr>
-        <w:t xml:space="preserve">do it </w:t>
-      </w:r>
-      <w:r>
-        <w:t xml:space="preserve">now. The </w:t>
-      </w:r>
-      <w:r>
-        <w:rPr>
-          <w:b/>
-        </w:rPr>
-        <w:t xml:space="preserve">message </w:t>
-      </w:r>
-      <w:r>
-        <w:t xml:space="preserve">it has </w:t>
-      </w:r>
-      <w:r>
-        <w:rPr>
-          <w:b/>
-        </w:rPr>
-        <w:t xml:space="preserve">is </w:t>
-      </w:r>
-      <w:r>
-        <w:t>“</w:t>
-      </w:r>
-      <w:r>
-        <w:rPr>
-          <w:b/>
-        </w:rPr>
-        <w:t>The given name contains symbols that are not allowed to be used in names of files and folders.</w:t>
-      </w:r>
-      <w:r>
-        <w:t xml:space="preserve">” </w:t>
-      </w:r>
-    </w:p>
-    <w:p>
-      <w:r>
-        <w:t xml:space="preserve">Now you can </w:t>
-      </w:r>
-      <w:r>
-        <w:rPr>
-          <w:b/>
-        </w:rPr>
-        <w:t>try</w:t>
-      </w:r>
-      <w:r>
-        <w:t xml:space="preserve"> </w:t>
-      </w:r>
-      <w:r>
-        <w:rPr>
-          <w:b/>
-        </w:rPr>
-        <w:t>starting</w:t>
-      </w:r>
-      <w:r>
-        <w:t xml:space="preserve"> the </w:t>
-      </w:r>
-      <w:r>
-        <w:rPr>
-          <w:b/>
-        </w:rPr>
-        <w:t>program</w:t>
-      </w:r>
-      <w:r>
-        <w:t xml:space="preserve"> </w:t>
-      </w:r>
-      <w:r>
-        <w:rPr>
-          <w:b/>
-        </w:rPr>
-        <w:t>again</w:t>
-      </w:r>
-      <w:r>
-        <w:t xml:space="preserve"> </w:t>
-      </w:r>
-      <w:r>
-        <w:rPr>
-          <w:b/>
-        </w:rPr>
-        <w:t>and</w:t>
-      </w:r>
-      <w:r>
-        <w:t xml:space="preserve"> the </w:t>
-      </w:r>
-      <w:r>
-        <w:rPr>
-          <w:b/>
-        </w:rPr>
-        <w:t>output</w:t>
-      </w:r>
-      <w:r>
-        <w:t xml:space="preserve"> </w:t>
-      </w:r>
-      <w:r>
-        <w:rPr>
-          <w:b/>
-        </w:rPr>
-        <w:t>should</w:t>
-      </w:r>
-      <w:r>
-        <w:t xml:space="preserve"> be the </w:t>
-      </w:r>
-      <w:r>
-        <w:rPr>
-          <w:b/>
-        </w:rPr>
-        <w:t>user</w:t>
-      </w:r>
-      <w:r>
-        <w:t xml:space="preserve"> </w:t>
-      </w:r>
-      <w:r>
-        <w:rPr>
-          <w:b/>
-        </w:rPr>
-        <w:t>styled</w:t>
-      </w:r>
-      <w:r>
-        <w:t xml:space="preserve"> </w:t>
-      </w:r>
-      <w:r>
-        <w:rPr>
-          <w:b/>
-        </w:rPr>
-        <w:t>message</w:t>
-      </w:r>
-      <w:r>
-        <w:t>.</w:t>
-      </w:r>
-    </w:p>
-    <w:p>
-      <w:pPr>
-        <w:pStyle w:val="Heading2"/>
-        <w:numPr>
-          <w:ilvl w:val="0"/>
-          <w:numId w:val="22"/>
-        </w:numPr>
-        <w:ind w:left="0" w:firstLine="0"/>
-      </w:pPr>
-      <w:r>
-        <w:t>Printing to a Non-Existing Path</w:t>
-      </w:r>
-    </w:p>
-    <w:p>
-      <w:r>
-        <w:t xml:space="preserve">Since we generate the path for the mismatches from the expected output path, if it is wrong, the program shouldn’t even arrive to the point in the </w:t>
-      </w:r>
-      <w:proofErr w:type="spellStart"/>
-      <w:r>
-        <w:t>PrintOutput</w:t>
-      </w:r>
-      <w:proofErr w:type="spellEnd"/>
-      <w:r>
-        <w:t xml:space="preserve"> in the Tester class, however we can never be sure whether some event might trigger such an exception, so that’s why we’ll double check and put the </w:t>
-      </w:r>
-      <w:proofErr w:type="spellStart"/>
-      <w:r>
-        <w:t>File.WriteAllLines</w:t>
-      </w:r>
-      <w:proofErr w:type="spellEnd"/>
-      <w:r>
-        <w:t xml:space="preserve"> in a try block with a </w:t>
-      </w:r>
-      <w:proofErr w:type="spellStart"/>
-      <w:r>
-        <w:t>DirectoryNotFoundException</w:t>
-      </w:r>
-      <w:proofErr w:type="spellEnd"/>
-      <w:r>
-        <w:t xml:space="preserve"> catch block watching whether such an exception is raised. After this change the print output should look like this:</w:t>
-      </w:r>
-    </w:p>
-    <w:p>
-      <w:pPr>
-        <w:rPr>
-          <w:lang w:val="bg-BG"/>
-        </w:rPr>
-      </w:pPr>
-      <w:r>
-        <w:rPr>
-          <w:noProof/>
-        </w:rPr>
-        <w:lastRenderedPageBreak/>
-        <w:drawing>
-          <wp:inline distT="0" distB="0" distL="0" distR="0" wp14:anchorId="38606C35" wp14:editId="6623F4F5">
-            <wp:extent cx="5440623" cy="3037114"/>
-            <wp:effectExtent l="0" t="0" r="8255" b="0"/>
-            <wp:docPr id="16" name="Picture 16"/>
-            <wp:cNvGraphicFramePr>
-              <a:graphicFrameLocks xmlns:a="http://schemas.openxmlformats.org/drawingml/2006/main" noChangeAspect="1"/>
-            </wp:cNvGraphicFramePr>
-            <a:graphic xmlns:a="http://schemas.openxmlformats.org/drawingml/2006/main">
-              <a:graphicData uri="http://schemas.openxmlformats.org/drawingml/2006/picture">
-                <pic:pic xmlns:pic="http://schemas.openxmlformats.org/drawingml/2006/picture">
-                  <pic:nvPicPr>
-                    <pic:cNvPr id="0" name="Picture 6"/>
-                    <pic:cNvPicPr>
-                      <a:picLocks noChangeAspect="1" noChangeArrowheads="1"/>
-                    </pic:cNvPicPr>
-                  </pic:nvPicPr>
-                  <pic:blipFill>
-                    <a:blip r:embed="rId31">
-                      <a:extLst>
-                        <a:ext uri="{28A0092B-C50C-407E-A947-70E740481C1C}">
-                          <a14:useLocalDpi xmlns:a14="http://schemas.microsoft.com/office/drawing/2010/main" val="0"/>
-                        </a:ext>
-                      </a:extLst>
-                    </a:blip>
-                    <a:srcRect/>
-                    <a:stretch>
-                      <a:fillRect/>
-                    </a:stretch>
-                  </pic:blipFill>
-                  <pic:spPr bwMode="auto">
-                    <a:xfrm>
-                      <a:off x="0" y="0"/>
-                      <a:ext cx="5447258" cy="3040818"/>
-                    </a:xfrm>
-                    <a:prstGeom prst="rect">
-                      <a:avLst/>
-                    </a:prstGeom>
-                    <a:noFill/>
-                    <a:ln>
-                      <a:noFill/>
-                    </a:ln>
-                  </pic:spPr>
-                </pic:pic>
-              </a:graphicData>
-            </a:graphic>
-          </wp:inline>
-        </w:drawing>
-      </w:r>
-    </w:p>
-    <w:p>
-      <w:pPr>
-        <w:pStyle w:val="Heading2"/>
-        <w:numPr>
-          <w:ilvl w:val="0"/>
-          <w:numId w:val="22"/>
-        </w:numPr>
-      </w:pPr>
-      <w:bookmarkStart w:id="0" w:name="_GoBack"/>
-      <w:bookmarkEnd w:id="0"/>
-      <w:r>
-        <w:t>Going One Folder up the Hierarchy</w:t>
-      </w:r>
-    </w:p>
-    <w:p>
-      <w:r>
-        <w:t>As we know, the logic for the changing of the folders works correctly, but have you tried to go one folder up when you are in the root folder of the partition.</w:t>
-      </w:r>
-    </w:p>
-    <w:p>
-      <w:r>
-        <w:t xml:space="preserve">Let’s </w:t>
-      </w:r>
-      <w:r>
-        <w:rPr>
-          <w:b/>
-        </w:rPr>
-        <w:t>call</w:t>
-      </w:r>
-      <w:r>
-        <w:t xml:space="preserve"> the </w:t>
-      </w:r>
-      <w:proofErr w:type="spellStart"/>
-      <w:r>
-        <w:rPr>
-          <w:b/>
-        </w:rPr>
-        <w:t>ChangeCurrentDirectoryRelative</w:t>
-      </w:r>
-      <w:proofErr w:type="spellEnd"/>
-      <w:r>
-        <w:t xml:space="preserve"> </w:t>
-      </w:r>
-      <w:r>
-        <w:rPr>
-          <w:b/>
-        </w:rPr>
-        <w:t>enough</w:t>
-      </w:r>
-      <w:r>
-        <w:t xml:space="preserve"> </w:t>
-      </w:r>
-      <w:r>
-        <w:rPr>
-          <w:b/>
-        </w:rPr>
-        <w:t>times</w:t>
-      </w:r>
-      <w:r>
-        <w:t xml:space="preserve"> </w:t>
-      </w:r>
-      <w:r>
-        <w:rPr>
-          <w:b/>
-        </w:rPr>
-        <w:t>with</w:t>
-      </w:r>
-      <w:r>
-        <w:t xml:space="preserve"> the parameter </w:t>
-      </w:r>
-      <w:r>
-        <w:rPr>
-          <w:b/>
-        </w:rPr>
-        <w:t>“</w:t>
-      </w:r>
-      <w:proofErr w:type="gramStart"/>
-      <w:r>
-        <w:rPr>
-          <w:b/>
-        </w:rPr>
-        <w:t>..”</w:t>
-      </w:r>
-      <w:proofErr w:type="gramEnd"/>
-      <w:r>
-        <w:rPr>
-          <w:b/>
-        </w:rPr>
-        <w:t>,</w:t>
-      </w:r>
-      <w:r>
-        <w:t xml:space="preserve"> </w:t>
-      </w:r>
-      <w:r>
-        <w:rPr>
-          <w:b/>
-        </w:rPr>
-        <w:t>so</w:t>
-      </w:r>
-      <w:r>
-        <w:t xml:space="preserve"> that we are </w:t>
-      </w:r>
-      <w:r>
-        <w:rPr>
-          <w:b/>
-        </w:rPr>
-        <w:t>sure</w:t>
-      </w:r>
-      <w:r>
-        <w:t xml:space="preserve"> </w:t>
-      </w:r>
-      <w:r>
-        <w:rPr>
-          <w:b/>
-        </w:rPr>
-        <w:t>to</w:t>
-      </w:r>
-      <w:r>
-        <w:t xml:space="preserve"> </w:t>
-      </w:r>
-      <w:r>
-        <w:rPr>
-          <w:b/>
-        </w:rPr>
-        <w:t>go</w:t>
-      </w:r>
-      <w:r>
-        <w:t xml:space="preserve"> </w:t>
-      </w:r>
-      <w:r>
-        <w:rPr>
-          <w:b/>
-        </w:rPr>
-        <w:t>up</w:t>
-      </w:r>
-      <w:r>
-        <w:t xml:space="preserve"> </w:t>
-      </w:r>
-      <w:r>
-        <w:rPr>
-          <w:b/>
-        </w:rPr>
-        <w:t>until</w:t>
-      </w:r>
-      <w:r>
-        <w:t xml:space="preserve"> the </w:t>
-      </w:r>
-      <w:r>
-        <w:rPr>
-          <w:b/>
-        </w:rPr>
-        <w:t>root</w:t>
-      </w:r>
-      <w:r>
-        <w:t xml:space="preserve"> </w:t>
-      </w:r>
-      <w:r>
-        <w:rPr>
-          <w:b/>
-        </w:rPr>
-        <w:t>folder</w:t>
-      </w:r>
-      <w:r>
-        <w:t xml:space="preserve"> </w:t>
-      </w:r>
-      <w:r>
-        <w:rPr>
-          <w:b/>
-        </w:rPr>
-        <w:t>of</w:t>
-      </w:r>
-      <w:r>
-        <w:t xml:space="preserve"> the </w:t>
-      </w:r>
-      <w:r>
-        <w:rPr>
-          <w:b/>
-        </w:rPr>
-        <w:t>current</w:t>
-      </w:r>
-      <w:r>
-        <w:t xml:space="preserve"> </w:t>
-      </w:r>
-      <w:r>
-        <w:rPr>
-          <w:b/>
-        </w:rPr>
-        <w:t>partition</w:t>
-      </w:r>
-      <w:r>
-        <w:t xml:space="preserve"> </w:t>
-      </w:r>
-      <w:r>
-        <w:rPr>
-          <w:b/>
-        </w:rPr>
-        <w:t>and</w:t>
-      </w:r>
-      <w:r>
-        <w:t xml:space="preserve"> then </w:t>
-      </w:r>
-      <w:r>
-        <w:rPr>
-          <w:b/>
-        </w:rPr>
-        <w:t>one</w:t>
-      </w:r>
-      <w:r>
-        <w:t xml:space="preserve"> </w:t>
-      </w:r>
-      <w:r>
-        <w:rPr>
-          <w:b/>
-        </w:rPr>
-        <w:t>folder</w:t>
-      </w:r>
-      <w:r>
-        <w:t xml:space="preserve"> </w:t>
-      </w:r>
-      <w:r>
-        <w:rPr>
-          <w:b/>
-        </w:rPr>
-        <w:t>above</w:t>
-      </w:r>
-      <w:r>
-        <w:t>.</w:t>
-      </w:r>
-    </w:p>
-    <w:p>
-      <w:r>
-        <w:t xml:space="preserve">In my case that’s 7 calls of the following line of code: </w:t>
-      </w:r>
-    </w:p>
-    <w:p>
-      <w:r>
-        <w:rPr>
-          <w:noProof/>
-        </w:rPr>
-        <w:drawing>
-          <wp:inline distT="0" distB="0" distL="0" distR="0" wp14:anchorId="0C7954B1" wp14:editId="25B2BD2E">
-            <wp:extent cx="3641271" cy="1628545"/>
-            <wp:effectExtent l="0" t="0" r="0" b="0"/>
-            <wp:docPr id="64" name="Picture 64"/>
-            <wp:cNvGraphicFramePr>
-              <a:graphicFrameLocks xmlns:a="http://schemas.openxmlformats.org/drawingml/2006/main" noChangeAspect="1"/>
-            </wp:cNvGraphicFramePr>
-            <a:graphic xmlns:a="http://schemas.openxmlformats.org/drawingml/2006/main">
-              <a:graphicData uri="http://schemas.openxmlformats.org/drawingml/2006/picture">
-                <pic:pic xmlns:pic="http://schemas.openxmlformats.org/drawingml/2006/picture">
-                  <pic:nvPicPr>
-                    <pic:cNvPr id="0" name="Picture 7"/>
-                    <pic:cNvPicPr>
-                      <a:picLocks noChangeAspect="1" noChangeArrowheads="1"/>
-                    </pic:cNvPicPr>
-                  </pic:nvPicPr>
-                  <pic:blipFill>
-                    <a:blip r:embed="rId32">
-                      <a:extLst>
-                        <a:ext uri="{28A0092B-C50C-407E-A947-70E740481C1C}">
-                          <a14:useLocalDpi xmlns:a14="http://schemas.microsoft.com/office/drawing/2010/main" val="0"/>
-                        </a:ext>
-                      </a:extLst>
-                    </a:blip>
-                    <a:srcRect/>
-                    <a:stretch>
-                      <a:fillRect/>
-                    </a:stretch>
-                  </pic:blipFill>
-                  <pic:spPr bwMode="auto">
-                    <a:xfrm>
-                      <a:off x="0" y="0"/>
-                      <a:ext cx="3703948" cy="1656577"/>
-                    </a:xfrm>
-                    <a:prstGeom prst="rect">
-                      <a:avLst/>
-                    </a:prstGeom>
-                    <a:noFill/>
-                    <a:ln>
-                      <a:noFill/>
-                    </a:ln>
-                  </pic:spPr>
-                </pic:pic>
-              </a:graphicData>
-            </a:graphic>
-          </wp:inline>
-        </w:drawing>
-      </w:r>
-    </w:p>
-    <w:p>
-      <w:r>
-        <w:t xml:space="preserve">And that results in the following situation: </w:t>
-      </w:r>
-    </w:p>
-    <w:p>
-      <w:r>
-        <w:rPr>
-          <w:noProof/>
-        </w:rPr>
-        <w:drawing>
-          <wp:inline distT="0" distB="0" distL="0" distR="0" wp14:anchorId="55104E00" wp14:editId="6D8D29FE">
-            <wp:extent cx="5932805" cy="1784985"/>
-            <wp:effectExtent l="0" t="0" r="0" b="5715"/>
-            <wp:docPr id="65" name="Picture 65"/>
-            <wp:cNvGraphicFramePr>
-              <a:graphicFrameLocks xmlns:a="http://schemas.openxmlformats.org/drawingml/2006/main" noChangeAspect="1"/>
-            </wp:cNvGraphicFramePr>
-            <a:graphic xmlns:a="http://schemas.openxmlformats.org/drawingml/2006/main">
-              <a:graphicData uri="http://schemas.openxmlformats.org/drawingml/2006/picture">
-                <pic:pic xmlns:pic="http://schemas.openxmlformats.org/drawingml/2006/picture">
-                  <pic:nvPicPr>
-                    <pic:cNvPr id="0" name="Picture 8"/>
-                    <pic:cNvPicPr>
-                      <a:picLocks noChangeAspect="1" noChangeArrowheads="1"/>
-                    </pic:cNvPicPr>
-                  </pic:nvPicPr>
-                  <pic:blipFill>
-                    <a:blip r:embed="rId33" cstate="print">
-                      <a:extLst>
-                        <a:ext uri="{28A0092B-C50C-407E-A947-70E740481C1C}">
-                          <a14:useLocalDpi xmlns:a14="http://schemas.microsoft.com/office/drawing/2010/main" val="0"/>
-                        </a:ext>
-                      </a:extLst>
-                    </a:blip>
-                    <a:srcRect/>
-                    <a:stretch>
-                      <a:fillRect/>
-                    </a:stretch>
-                  </pic:blipFill>
-                  <pic:spPr bwMode="auto">
-                    <a:xfrm>
-                      <a:off x="0" y="0"/>
-                      <a:ext cx="5932805" cy="1784985"/>
-                    </a:xfrm>
-                    <a:prstGeom prst="rect">
-                      <a:avLst/>
-                    </a:prstGeom>
-                    <a:noFill/>
-                    <a:ln>
-                      <a:noFill/>
-                    </a:ln>
-                  </pic:spPr>
-                </pic:pic>
-              </a:graphicData>
-            </a:graphic>
-          </wp:inline>
-        </w:drawing>
-      </w:r>
-      <w:r>
-        <w:br/>
-      </w:r>
-      <w:r>
-        <w:br/>
-        <w:t xml:space="preserve">If we </w:t>
-      </w:r>
-      <w:r>
-        <w:rPr>
-          <w:b/>
-        </w:rPr>
-        <w:t>put</w:t>
-      </w:r>
-      <w:r>
-        <w:t xml:space="preserve"> </w:t>
-      </w:r>
-      <w:r>
-        <w:rPr>
-          <w:b/>
-        </w:rPr>
-        <w:t>all</w:t>
-      </w:r>
-      <w:r>
-        <w:t xml:space="preserve"> the </w:t>
-      </w:r>
-      <w:r>
-        <w:rPr>
-          <w:b/>
-        </w:rPr>
-        <w:t>operations</w:t>
-      </w:r>
-      <w:r>
-        <w:t xml:space="preserve"> that are in the </w:t>
-      </w:r>
-      <w:r>
-        <w:rPr>
-          <w:b/>
-        </w:rPr>
-        <w:t>body</w:t>
-      </w:r>
-      <w:r>
-        <w:t xml:space="preserve"> </w:t>
-      </w:r>
-      <w:r>
-        <w:rPr>
-          <w:b/>
-        </w:rPr>
-        <w:t>of</w:t>
-      </w:r>
-      <w:r>
-        <w:t xml:space="preserve"> </w:t>
-      </w:r>
-      <w:proofErr w:type="gramStart"/>
-      <w:r>
-        <w:t xml:space="preserve">the </w:t>
-      </w:r>
-      <w:r>
-        <w:rPr>
-          <w:b/>
-        </w:rPr>
-        <w:t>if</w:t>
-      </w:r>
-      <w:proofErr w:type="gramEnd"/>
-      <w:r>
-        <w:t xml:space="preserve"> that checks for the two dots, </w:t>
-      </w:r>
-      <w:r>
-        <w:rPr>
-          <w:b/>
-        </w:rPr>
-        <w:t>in</w:t>
-      </w:r>
-      <w:r>
-        <w:t xml:space="preserve"> a </w:t>
-      </w:r>
-      <w:r>
-        <w:rPr>
-          <w:b/>
-        </w:rPr>
-        <w:t>try</w:t>
-      </w:r>
-      <w:r>
-        <w:t xml:space="preserve"> </w:t>
-      </w:r>
-      <w:r>
-        <w:rPr>
-          <w:b/>
-        </w:rPr>
-        <w:t>block</w:t>
-      </w:r>
-      <w:r>
-        <w:t xml:space="preserve">, we’ll be able </w:t>
-      </w:r>
-      <w:r>
-        <w:rPr>
-          <w:b/>
-        </w:rPr>
-        <w:t>to</w:t>
-      </w:r>
-      <w:r>
-        <w:t xml:space="preserve"> </w:t>
-      </w:r>
-      <w:r>
-        <w:rPr>
-          <w:b/>
-        </w:rPr>
-        <w:t>catch</w:t>
-      </w:r>
-      <w:r>
-        <w:t xml:space="preserve"> the </w:t>
-      </w:r>
-      <w:r>
-        <w:rPr>
-          <w:b/>
-        </w:rPr>
-        <w:t>raised</w:t>
-      </w:r>
-      <w:r>
-        <w:t xml:space="preserve"> </w:t>
-      </w:r>
-      <w:r>
-        <w:rPr>
-          <w:b/>
-        </w:rPr>
-        <w:t>exception</w:t>
-      </w:r>
-      <w:r>
-        <w:t xml:space="preserve"> in the exact time </w:t>
-      </w:r>
-      <w:r>
-        <w:rPr>
-          <w:b/>
-        </w:rPr>
-        <w:t>and</w:t>
-      </w:r>
-      <w:r>
-        <w:t xml:space="preserve"> </w:t>
-      </w:r>
-      <w:r>
-        <w:rPr>
-          <w:b/>
-        </w:rPr>
-        <w:t>print</w:t>
-      </w:r>
-      <w:r>
-        <w:t xml:space="preserve"> the </w:t>
-      </w:r>
-      <w:r>
-        <w:rPr>
-          <w:b/>
-        </w:rPr>
-        <w:t>corresponding</w:t>
-      </w:r>
-      <w:r>
-        <w:t xml:space="preserve"> </w:t>
-      </w:r>
-      <w:r>
-        <w:rPr>
-          <w:b/>
-        </w:rPr>
-        <w:t>message</w:t>
-      </w:r>
-      <w:r>
-        <w:t xml:space="preserve"> for such a situation.</w:t>
-      </w:r>
-    </w:p>
-    <w:p>
-      <w:r>
-        <w:rPr>
-          <w:noProof/>
-        </w:rPr>
-        <w:lastRenderedPageBreak/>
-        <w:drawing>
-          <wp:inline distT="0" distB="0" distL="0" distR="0" wp14:anchorId="5B90E6DD" wp14:editId="60F59436">
-            <wp:extent cx="5943600" cy="1758315"/>
-            <wp:effectExtent l="0" t="0" r="0" b="0"/>
-            <wp:docPr id="66" name="Picture 66"/>
-            <wp:cNvGraphicFramePr>
-              <a:graphicFrameLocks xmlns:a="http://schemas.openxmlformats.org/drawingml/2006/main" noChangeAspect="1"/>
-            </wp:cNvGraphicFramePr>
-            <a:graphic xmlns:a="http://schemas.openxmlformats.org/drawingml/2006/main">
-              <a:graphicData uri="http://schemas.openxmlformats.org/drawingml/2006/picture">
-                <pic:pic xmlns:pic="http://schemas.openxmlformats.org/drawingml/2006/picture">
-                  <pic:nvPicPr>
-                    <pic:cNvPr id="0" name="Picture 9"/>
-                    <pic:cNvPicPr>
-                      <a:picLocks noChangeAspect="1" noChangeArrowheads="1"/>
-                    </pic:cNvPicPr>
-                  </pic:nvPicPr>
-                  <pic:blipFill>
-                    <a:blip r:embed="rId34">
-                      <a:extLst>
-                        <a:ext uri="{28A0092B-C50C-407E-A947-70E740481C1C}">
-                          <a14:useLocalDpi xmlns:a14="http://schemas.microsoft.com/office/drawing/2010/main" val="0"/>
-                        </a:ext>
-                      </a:extLst>
-                    </a:blip>
-                    <a:srcRect/>
-                    <a:stretch>
-                      <a:fillRect/>
-                    </a:stretch>
-                  </pic:blipFill>
-                  <pic:spPr bwMode="auto">
-                    <a:xfrm>
-                      <a:off x="0" y="0"/>
-                      <a:ext cx="5943600" cy="1758315"/>
-                    </a:xfrm>
-                    <a:prstGeom prst="rect">
-                      <a:avLst/>
-                    </a:prstGeom>
-                    <a:noFill/>
-                    <a:ln>
-                      <a:noFill/>
-                    </a:ln>
-                  </pic:spPr>
-                </pic:pic>
-              </a:graphicData>
-            </a:graphic>
-          </wp:inline>
-        </w:drawing>
-      </w:r>
-      <w:r>
-        <w:br/>
-        <w:t>Now try running the same code you did and see the result.</w:t>
-      </w:r>
-      <w:r>
-        <w:tab/>
-      </w:r>
-    </w:p>
-    <w:p>
-      <w:pPr>
-        <w:rPr>
-          <w:vertAlign w:val="subscript"/>
-        </w:rPr>
-      </w:pPr>
-      <w:r>
-        <w:t>These are surely not all the exceptional cases in our program, but these are some of them. You may use the techniques that we used in order to find these holes in the functionality and try to find some other errors that might occur.</w:t>
-      </w:r>
-    </w:p>
-    <w:p>
-      <w:pPr>
-        <w:pStyle w:val="Index"/>
-      </w:pPr>
-    </w:p>
-    <w:p>
-      <w:pPr>
-        <w:jc w:val="both"/>
-      </w:pPr>
-    </w:p>
-    <w:p>
-      <w:pPr>
         <w:jc w:val="both"/>
         <w:rPr>
           <w:lang w:val="bg-BG"/>
@@ -5690,8 +2733,8 @@
     </w:p>
     <w:p/>
     <w:sectPr>
-      <w:headerReference w:type="default" r:id="rId35"/>
-      <w:footerReference w:type="default" r:id="rId36"/>
+      <w:headerReference w:type="default" r:id="rId24"/>
+      <w:footerReference w:type="default" r:id="rId25"/>
       <w:pgSz w:w="11909" w:h="16834" w:code="9"/>
       <w:pgMar w:top="567" w:right="737" w:bottom="1077" w:left="737" w:header="567" w:footer="794" w:gutter="0"/>
       <w:cols w:space="720"/>
@@ -5702,7 +2745,7 @@
 </file>
 
 <file path=word/endnotes.xml><?xml version="1.0" encoding="utf-8"?>
-<w:endnotes xmlns:wpc="http://schemas.microsoft.com/office/word/2010/wordprocessingCanvas" xmlns:cx="http://schemas.microsoft.com/office/drawing/2014/chartex" xmlns:cx1="http://schemas.microsoft.com/office/drawing/2015/9/8/chartex" xmlns:mc="http://schemas.openxmlformats.org/markup-compatibility/2006" xmlns:o="urn:schemas-microsoft-com:office:office" xmlns:r="http://schemas.openxmlformats.org/officeDocument/2006/relationships" xmlns:m="http://schemas.openxmlformats.org/officeDocument/2006/math" xmlns:v="urn:schemas-microsoft-com:vml" xmlns:wp14="http://schemas.microsoft.com/office/word/2010/wordprocessingDrawing" xmlns:wp="http://schemas.openxmlformats.org/drawingml/2006/wordprocessingDrawing" xmlns:w10="urn:schemas-microsoft-com:office:word" xmlns:w="http://schemas.openxmlformats.org/wordprocessingml/2006/main" xmlns:w14="http://schemas.microsoft.com/office/word/2010/wordml" xmlns:w15="http://schemas.microsoft.com/office/word/2012/wordml" xmlns:w16se="http://schemas.microsoft.com/office/word/2015/wordml/symex" xmlns:wpg="http://schemas.microsoft.com/office/word/2010/wordprocessingGroup" xmlns:wpi="http://schemas.microsoft.com/office/word/2010/wordprocessingInk" xmlns:wne="http://schemas.microsoft.com/office/word/2006/wordml" xmlns:wps="http://schemas.microsoft.com/office/word/2010/wordprocessingShape" mc:Ignorable="w14 w15 w16se wp14">
+<w:endnotes xmlns:wpc="http://schemas.microsoft.com/office/word/2010/wordprocessingCanvas" xmlns:cx="http://schemas.microsoft.com/office/drawing/2014/chartex" xmlns:cx1="http://schemas.microsoft.com/office/drawing/2015/9/8/chartex" xmlns:cx2="http://schemas.microsoft.com/office/drawing/2015/10/21/chartex" xmlns:mc="http://schemas.openxmlformats.org/markup-compatibility/2006" xmlns:o="urn:schemas-microsoft-com:office:office" xmlns:r="http://schemas.openxmlformats.org/officeDocument/2006/relationships" xmlns:m="http://schemas.openxmlformats.org/officeDocument/2006/math" xmlns:v="urn:schemas-microsoft-com:vml" xmlns:wp14="http://schemas.microsoft.com/office/word/2010/wordprocessingDrawing" xmlns:wp="http://schemas.openxmlformats.org/drawingml/2006/wordprocessingDrawing" xmlns:w10="urn:schemas-microsoft-com:office:word" xmlns:w="http://schemas.openxmlformats.org/wordprocessingml/2006/main" xmlns:w14="http://schemas.microsoft.com/office/word/2010/wordml" xmlns:w15="http://schemas.microsoft.com/office/word/2012/wordml" xmlns:w16se="http://schemas.microsoft.com/office/word/2015/wordml/symex" xmlns:wpg="http://schemas.microsoft.com/office/word/2010/wordprocessingGroup" xmlns:wpi="http://schemas.microsoft.com/office/word/2010/wordprocessingInk" xmlns:wne="http://schemas.microsoft.com/office/word/2006/wordml" xmlns:wps="http://schemas.microsoft.com/office/word/2010/wordprocessingShape" mc:Ignorable="w14 w15 w16se wp14">
   <w:endnote w:type="separator" w:id="-1">
     <w:p>
       <w:pPr>
@@ -5727,7 +2770,7 @@
 </file>
 
 <file path=word/footer1.xml><?xml version="1.0" encoding="utf-8"?>
-<w:ftr xmlns:wpc="http://schemas.microsoft.com/office/word/2010/wordprocessingCanvas" xmlns:cx="http://schemas.microsoft.com/office/drawing/2014/chartex" xmlns:cx1="http://schemas.microsoft.com/office/drawing/2015/9/8/chartex" xmlns:mc="http://schemas.openxmlformats.org/markup-compatibility/2006" xmlns:o="urn:schemas-microsoft-com:office:office" xmlns:r="http://schemas.openxmlformats.org/officeDocument/2006/relationships" xmlns:m="http://schemas.openxmlformats.org/officeDocument/2006/math" xmlns:v="urn:schemas-microsoft-com:vml" xmlns:wp14="http://schemas.microsoft.com/office/word/2010/wordprocessingDrawing" xmlns:wp="http://schemas.openxmlformats.org/drawingml/2006/wordprocessingDrawing" xmlns:w10="urn:schemas-microsoft-com:office:word" xmlns:w="http://schemas.openxmlformats.org/wordprocessingml/2006/main" xmlns:w14="http://schemas.microsoft.com/office/word/2010/wordml" xmlns:w15="http://schemas.microsoft.com/office/word/2012/wordml" xmlns:w16se="http://schemas.microsoft.com/office/word/2015/wordml/symex" xmlns:wpg="http://schemas.microsoft.com/office/word/2010/wordprocessingGroup" xmlns:wpi="http://schemas.microsoft.com/office/word/2010/wordprocessingInk" xmlns:wne="http://schemas.microsoft.com/office/word/2006/wordml" xmlns:wps="http://schemas.microsoft.com/office/word/2010/wordprocessingShape" mc:Ignorable="w14 w15 w16se wp14">
+<w:ftr xmlns:wpc="http://schemas.microsoft.com/office/word/2010/wordprocessingCanvas" xmlns:cx="http://schemas.microsoft.com/office/drawing/2014/chartex" xmlns:cx1="http://schemas.microsoft.com/office/drawing/2015/9/8/chartex" xmlns:cx2="http://schemas.microsoft.com/office/drawing/2015/10/21/chartex" xmlns:mc="http://schemas.openxmlformats.org/markup-compatibility/2006" xmlns:o="urn:schemas-microsoft-com:office:office" xmlns:r="http://schemas.openxmlformats.org/officeDocument/2006/relationships" xmlns:m="http://schemas.openxmlformats.org/officeDocument/2006/math" xmlns:v="urn:schemas-microsoft-com:vml" xmlns:wp14="http://schemas.microsoft.com/office/word/2010/wordprocessingDrawing" xmlns:wp="http://schemas.openxmlformats.org/drawingml/2006/wordprocessingDrawing" xmlns:w10="urn:schemas-microsoft-com:office:word" xmlns:w="http://schemas.openxmlformats.org/wordprocessingml/2006/main" xmlns:w14="http://schemas.microsoft.com/office/word/2010/wordml" xmlns:w15="http://schemas.microsoft.com/office/word/2012/wordml" xmlns:w16se="http://schemas.microsoft.com/office/word/2015/wordml/symex" xmlns:wpg="http://schemas.microsoft.com/office/word/2010/wordprocessingGroup" xmlns:wpi="http://schemas.microsoft.com/office/word/2010/wordprocessingInk" xmlns:wne="http://schemas.microsoft.com/office/word/2006/wordml" xmlns:wps="http://schemas.microsoft.com/office/word/2010/wordprocessingShape" mc:Ignorable="w14 w15 w16se wp14">
   <w:p>
     <w:pPr>
       <w:pStyle w:val="Footer"/>
@@ -5881,7 +2924,7 @@
                           <wp:extent cx="1360800" cy="439200"/>
                           <wp:effectExtent l="0" t="0" r="0" b="0"/>
                           <wp:docPr id="71" name="Picture 71" title="Software University Foundation - logo">
-                            <a:hlinkClick xmlns:a="http://schemas.openxmlformats.org/drawingml/2006/main" r:id="rId1"/>
+                            <a:hlinkClick xmlns:a="http://schemas.openxmlformats.org/drawingml/2006/main" r:id="rId4"/>
                           </wp:docPr>
                           <wp:cNvGraphicFramePr>
                             <a:graphicFrameLocks xmlns:a="http://schemas.openxmlformats.org/drawingml/2006/main"/>
@@ -5891,12 +2934,12 @@
                               <pic:pic xmlns:pic="http://schemas.openxmlformats.org/drawingml/2006/picture">
                                 <pic:nvPicPr>
                                   <pic:cNvPr id="1" name="Picture 1" title="Software University Foundation - logo">
-                                    <a:hlinkClick r:id="rId2"/>
+                                    <a:hlinkClick r:id="rId5"/>
                                   </pic:cNvPr>
                                   <pic:cNvPicPr/>
                                 </pic:nvPicPr>
                                 <pic:blipFill>
-                                  <a:blip r:embed="rId3">
+                                  <a:blip r:embed="rId6">
                                     <a:extLst>
                                       <a:ext uri="{28A0092B-C50C-407E-A947-70E740481C1C}">
                                         <a14:useLocalDpi xmlns:a14="http://schemas.microsoft.com/office/drawing/2010/main" val="0"/>
@@ -5994,7 +3037,7 @@
             </wp:anchor>
           </w:drawing>
         </mc:Choice>
-        <mc:Fallback xmlns:cx2="http://schemas.microsoft.com/office/drawing/2015/10/21/chartex">
+        <mc:Fallback>
           <w:pict>
             <v:line w14:anchorId="30530E82" id="Straight Connector 1" o:spid="_x0000_s1026" style="position:absolute;flip:y;z-index:251666432;visibility:visible;mso-wrap-style:square;mso-wrap-distance-left:9pt;mso-wrap-distance-top:0;mso-wrap-distance-right:9pt;mso-wrap-distance-bottom:0;mso-position-horizontal:absolute;mso-position-horizontal-relative:text;mso-position-vertical:absolute;mso-position-vertical-relative:text" from="-.1pt,5.2pt" to="520.7pt,5.2pt" o:gfxdata="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" strokecolor="#f37123" strokeweight="1pt">
               <v:stroke endcap="round"/>
@@ -6100,7 +3143,7 @@
                               <w:sz w:val="18"/>
                               <w:szCs w:val="18"/>
                             </w:rPr>
-                            <w:t>8</w:t>
+                            <w:t>2</w:t>
                           </w:r>
                           <w:r>
                             <w:rPr>
@@ -6143,7 +3186,7 @@
                               <w:sz w:val="18"/>
                               <w:szCs w:val="18"/>
                             </w:rPr>
-                            <w:t>9</w:t>
+                            <w:t>5</w:t>
                           </w:r>
                           <w:r>
                             <w:rPr>
@@ -6169,7 +3212,11 @@
         </mc:Choice>
         <mc:Fallback>
           <w:pict>
-            <v:shape w14:anchorId="56B87737" id="Text Box 3" o:spid="_x0000_s1027" type="#_x0000_t202" style="position:absolute;margin-left:444.65pt;margin-top:26.95pt;width:70.9pt;height:15.9pt;z-index:251667456;visibility:visible;mso-wrap-style:square;mso-wrap-distance-left:9pt;mso-wrap-distance-top:0;mso-wrap-distance-right:9pt;mso-wrap-distance-bottom:0;mso-position-horizontal:absolute;mso-position-horizontal-relative:text;mso-position-vertical:absolute;mso-position-vertical-relative:text;v-text-anchor:middle" o:gfxdata="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" filled="f" stroked="f" strokeweight=".5pt">
+            <v:shapetype w14:anchorId="56B87737" id="_x0000_t202" coordsize="21600,21600" o:spt="202" path="m,l,21600r21600,l21600,xe">
+              <v:stroke joinstyle="miter"/>
+              <v:path gradientshapeok="t" o:connecttype="rect"/>
+            </v:shapetype>
+            <v:shape id="Text Box 3" o:spid="_x0000_s1027" type="#_x0000_t202" style="position:absolute;margin-left:444.65pt;margin-top:26.95pt;width:70.9pt;height:15.9pt;z-index:251667456;visibility:visible;mso-wrap-style:square;mso-wrap-distance-left:9pt;mso-wrap-distance-top:0;mso-wrap-distance-right:9pt;mso-wrap-distance-bottom:0;mso-position-horizontal:absolute;mso-position-horizontal-relative:text;mso-position-vertical:absolute;mso-position-vertical-relative:text;v-text-anchor:middle" o:gfxdata="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" filled="f" stroked="f" strokeweight=".5pt">
               <v:textbox inset="0,0,0,0">
                 <w:txbxContent>
                   <w:p>
@@ -6215,7 +3262,7 @@
                         <w:sz w:val="18"/>
                         <w:szCs w:val="18"/>
                       </w:rPr>
-                      <w:t>8</w:t>
+                      <w:t>2</w:t>
                     </w:r>
                     <w:r>
                       <w:rPr>
@@ -6258,7 +3305,7 @@
                         <w:sz w:val="18"/>
                         <w:szCs w:val="18"/>
                       </w:rPr>
-                      <w:t>9</w:t>
+                      <w:t>5</w:t>
                     </w:r>
                     <w:r>
                       <w:rPr>
@@ -6440,7 +3487,7 @@
                             </w:rPr>
                             <w:t>© Software University Foundation (</w:t>
                           </w:r>
-                          <w:hyperlink r:id="rId4" w:history="1">
+                          <w:hyperlink r:id="rId7" w:history="1">
                             <w:r>
                               <w:rPr>
                                 <w:rStyle w:val="Hyperlink"/>
@@ -6472,7 +3519,7 @@
                             </w:rPr>
                             <w:t xml:space="preserve"> under the </w:t>
                           </w:r>
-                          <w:hyperlink r:id="rId5" w:history="1">
+                          <w:hyperlink r:id="rId8" w:history="1">
                             <w:r>
                               <w:rPr>
                                 <w:rStyle w:val="Hyperlink"/>
@@ -6510,7 +3557,7 @@
                                 <wp:extent cx="200025" cy="200025"/>
                                 <wp:effectExtent l="0" t="0" r="9525" b="9525"/>
                                 <wp:docPr id="72" name="Picture 72" title="Software University">
-                                  <a:hlinkClick xmlns:a="http://schemas.openxmlformats.org/drawingml/2006/main" r:id="rId6"/>
+                                  <a:hlinkClick xmlns:a="http://schemas.openxmlformats.org/drawingml/2006/main" r:id="rId9"/>
                                 </wp:docPr>
                                 <wp:cNvGraphicFramePr/>
                                 <a:graphic xmlns:a="http://schemas.openxmlformats.org/drawingml/2006/main">
@@ -6518,108 +3565,6 @@
                                     <pic:pic xmlns:pic="http://schemas.openxmlformats.org/drawingml/2006/picture">
                                       <pic:nvPicPr>
                                         <pic:cNvPr id="93" name="Picture 3" title="Software University">
-                                          <a:hlinkClick r:id="rId6"/>
-                                        </pic:cNvPr>
-                                        <pic:cNvPicPr/>
-                                      </pic:nvPicPr>
-                                      <pic:blipFill>
-                                        <a:blip r:embed="rId7"/>
-                                        <a:stretch>
-                                          <a:fillRect/>
-                                        </a:stretch>
-                                      </pic:blipFill>
-                                      <pic:spPr>
-                                        <a:xfrm>
-                                          <a:off x="0" y="0"/>
-                                          <a:ext cx="197485" cy="197485"/>
-                                        </a:xfrm>
-                                        <a:prstGeom prst="rect">
-                                          <a:avLst/>
-                                        </a:prstGeom>
-                                      </pic:spPr>
-                                    </pic:pic>
-                                  </a:graphicData>
-                                </a:graphic>
-                              </wp:inline>
-                            </w:drawing>
-                          </w:r>
-                          <w:r>
-                            <w:rPr>
-                              <w:sz w:val="19"/>
-                              <w:szCs w:val="19"/>
-                            </w:rPr>
-                            <w:t xml:space="preserve">   </w:t>
-                          </w:r>
-                          <w:r>
-                            <w:rPr>
-                              <w:noProof/>
-                              <w:sz w:val="20"/>
-                              <w:szCs w:val="20"/>
-                            </w:rPr>
-                            <w:drawing>
-                              <wp:inline distT="0" distB="0" distL="0" distR="0" wp14:anchorId="4E8D5C1B" wp14:editId="2013552C">
-                                <wp:extent cx="200025" cy="200025"/>
-                                <wp:effectExtent l="0" t="0" r="9525" b="9525"/>
-                                <wp:docPr id="73" name="Picture 73" title="Software University Foundation">
-                                  <a:hlinkClick xmlns:a="http://schemas.openxmlformats.org/drawingml/2006/main" r:id="rId1"/>
-                                </wp:docPr>
-                                <wp:cNvGraphicFramePr/>
-                                <a:graphic xmlns:a="http://schemas.openxmlformats.org/drawingml/2006/main">
-                                  <a:graphicData uri="http://schemas.openxmlformats.org/drawingml/2006/picture">
-                                    <pic:pic xmlns:pic="http://schemas.openxmlformats.org/drawingml/2006/picture">
-                                      <pic:nvPicPr>
-                                        <pic:cNvPr id="94" name="Picture 4" title="Software University Foundation">
-                                          <a:hlinkClick r:id="rId1"/>
-                                        </pic:cNvPr>
-                                        <pic:cNvPicPr/>
-                                      </pic:nvPicPr>
-                                      <pic:blipFill>
-                                        <a:blip r:embed="rId8"/>
-                                        <a:stretch>
-                                          <a:fillRect/>
-                                        </a:stretch>
-                                      </pic:blipFill>
-                                      <pic:spPr>
-                                        <a:xfrm>
-                                          <a:off x="0" y="0"/>
-                                          <a:ext cx="197485" cy="197485"/>
-                                        </a:xfrm>
-                                        <a:prstGeom prst="rect">
-                                          <a:avLst/>
-                                        </a:prstGeom>
-                                      </pic:spPr>
-                                    </pic:pic>
-                                  </a:graphicData>
-                                </a:graphic>
-                              </wp:inline>
-                            </w:drawing>
-                          </w:r>
-                          <w:r>
-                            <w:rPr>
-                              <w:sz w:val="19"/>
-                              <w:szCs w:val="19"/>
-                            </w:rPr>
-                            <w:t xml:space="preserve">   </w:t>
-                          </w:r>
-                          <w:r>
-                            <w:rPr>
-                              <w:noProof/>
-                              <w:sz w:val="20"/>
-                              <w:szCs w:val="20"/>
-                            </w:rPr>
-                            <w:drawing>
-                              <wp:inline distT="0" distB="0" distL="0" distR="0" wp14:anchorId="20B738E7" wp14:editId="300EA712">
-                                <wp:extent cx="200025" cy="200025"/>
-                                <wp:effectExtent l="0" t="0" r="9525" b="9525"/>
-                                <wp:docPr id="74" name="Picture 74" title="Software University @ Facebook">
-                                  <a:hlinkClick xmlns:a="http://schemas.openxmlformats.org/drawingml/2006/main" r:id="rId9"/>
-                                </wp:docPr>
-                                <wp:cNvGraphicFramePr/>
-                                <a:graphic xmlns:a="http://schemas.openxmlformats.org/drawingml/2006/main">
-                                  <a:graphicData uri="http://schemas.openxmlformats.org/drawingml/2006/picture">
-                                    <pic:pic xmlns:pic="http://schemas.openxmlformats.org/drawingml/2006/picture">
-                                      <pic:nvPicPr>
-                                        <pic:cNvPr id="95" name="Picture 11" title="Software University @ Facebook">
                                           <a:hlinkClick r:id="rId9"/>
                                         </pic:cNvPr>
                                         <pic:cNvPicPr/>
@@ -6659,11 +3604,113 @@
                               <w:szCs w:val="20"/>
                             </w:rPr>
                             <w:drawing>
+                              <wp:inline distT="0" distB="0" distL="0" distR="0" wp14:anchorId="4E8D5C1B" wp14:editId="2013552C">
+                                <wp:extent cx="200025" cy="200025"/>
+                                <wp:effectExtent l="0" t="0" r="9525" b="9525"/>
+                                <wp:docPr id="73" name="Picture 73" title="Software University Foundation">
+                                  <a:hlinkClick xmlns:a="http://schemas.openxmlformats.org/drawingml/2006/main" r:id="rId7"/>
+                                </wp:docPr>
+                                <wp:cNvGraphicFramePr/>
+                                <a:graphic xmlns:a="http://schemas.openxmlformats.org/drawingml/2006/main">
+                                  <a:graphicData uri="http://schemas.openxmlformats.org/drawingml/2006/picture">
+                                    <pic:pic xmlns:pic="http://schemas.openxmlformats.org/drawingml/2006/picture">
+                                      <pic:nvPicPr>
+                                        <pic:cNvPr id="94" name="Picture 4" title="Software University Foundation">
+                                          <a:hlinkClick r:id="rId7"/>
+                                        </pic:cNvPr>
+                                        <pic:cNvPicPr/>
+                                      </pic:nvPicPr>
+                                      <pic:blipFill>
+                                        <a:blip r:embed="rId11"/>
+                                        <a:stretch>
+                                          <a:fillRect/>
+                                        </a:stretch>
+                                      </pic:blipFill>
+                                      <pic:spPr>
+                                        <a:xfrm>
+                                          <a:off x="0" y="0"/>
+                                          <a:ext cx="197485" cy="197485"/>
+                                        </a:xfrm>
+                                        <a:prstGeom prst="rect">
+                                          <a:avLst/>
+                                        </a:prstGeom>
+                                      </pic:spPr>
+                                    </pic:pic>
+                                  </a:graphicData>
+                                </a:graphic>
+                              </wp:inline>
+                            </w:drawing>
+                          </w:r>
+                          <w:r>
+                            <w:rPr>
+                              <w:sz w:val="19"/>
+                              <w:szCs w:val="19"/>
+                            </w:rPr>
+                            <w:t xml:space="preserve">   </w:t>
+                          </w:r>
+                          <w:r>
+                            <w:rPr>
+                              <w:noProof/>
+                              <w:sz w:val="20"/>
+                              <w:szCs w:val="20"/>
+                            </w:rPr>
+                            <w:drawing>
+                              <wp:inline distT="0" distB="0" distL="0" distR="0" wp14:anchorId="20B738E7" wp14:editId="300EA712">
+                                <wp:extent cx="200025" cy="200025"/>
+                                <wp:effectExtent l="0" t="0" r="9525" b="9525"/>
+                                <wp:docPr id="74" name="Picture 74" title="Software University @ Facebook">
+                                  <a:hlinkClick xmlns:a="http://schemas.openxmlformats.org/drawingml/2006/main" r:id="rId12"/>
+                                </wp:docPr>
+                                <wp:cNvGraphicFramePr/>
+                                <a:graphic xmlns:a="http://schemas.openxmlformats.org/drawingml/2006/main">
+                                  <a:graphicData uri="http://schemas.openxmlformats.org/drawingml/2006/picture">
+                                    <pic:pic xmlns:pic="http://schemas.openxmlformats.org/drawingml/2006/picture">
+                                      <pic:nvPicPr>
+                                        <pic:cNvPr id="95" name="Picture 11" title="Software University @ Facebook">
+                                          <a:hlinkClick r:id="rId12"/>
+                                        </pic:cNvPr>
+                                        <pic:cNvPicPr/>
+                                      </pic:nvPicPr>
+                                      <pic:blipFill>
+                                        <a:blip r:embed="rId13"/>
+                                        <a:stretch>
+                                          <a:fillRect/>
+                                        </a:stretch>
+                                      </pic:blipFill>
+                                      <pic:spPr>
+                                        <a:xfrm>
+                                          <a:off x="0" y="0"/>
+                                          <a:ext cx="197485" cy="197485"/>
+                                        </a:xfrm>
+                                        <a:prstGeom prst="rect">
+                                          <a:avLst/>
+                                        </a:prstGeom>
+                                      </pic:spPr>
+                                    </pic:pic>
+                                  </a:graphicData>
+                                </a:graphic>
+                              </wp:inline>
+                            </w:drawing>
+                          </w:r>
+                          <w:r>
+                            <w:rPr>
+                              <w:sz w:val="19"/>
+                              <w:szCs w:val="19"/>
+                            </w:rPr>
+                            <w:t xml:space="preserve">   </w:t>
+                          </w:r>
+                          <w:r>
+                            <w:rPr>
+                              <w:noProof/>
+                              <w:sz w:val="20"/>
+                              <w:szCs w:val="20"/>
+                            </w:rPr>
+                            <w:drawing>
                               <wp:inline distT="0" distB="0" distL="0" distR="0" wp14:anchorId="3D2C3D5F" wp14:editId="653B4B90">
                                 <wp:extent cx="200025" cy="200025"/>
                                 <wp:effectExtent l="0" t="0" r="9525" b="9525"/>
                                 <wp:docPr id="75" name="Picture 75" title="Software University @ Twitter">
-                                  <a:hlinkClick xmlns:a="http://schemas.openxmlformats.org/drawingml/2006/main" r:id="rId11"/>
+                                  <a:hlinkClick xmlns:a="http://schemas.openxmlformats.org/drawingml/2006/main" r:id="rId14"/>
                                 </wp:docPr>
                                 <wp:cNvGraphicFramePr/>
                                 <a:graphic xmlns:a="http://schemas.openxmlformats.org/drawingml/2006/main">
@@ -6671,12 +3718,12 @@
                                     <pic:pic xmlns:pic="http://schemas.openxmlformats.org/drawingml/2006/picture">
                                       <pic:nvPicPr>
                                         <pic:cNvPr id="96" name="Picture 16" title="Software University @ Twitter">
-                                          <a:hlinkClick r:id="rId11"/>
+                                          <a:hlinkClick r:id="rId14"/>
                                         </pic:cNvPr>
                                         <pic:cNvPicPr/>
                                       </pic:nvPicPr>
                                       <pic:blipFill>
-                                        <a:blip r:embed="rId12"/>
+                                        <a:blip r:embed="rId15"/>
                                         <a:stretch>
                                           <a:fillRect/>
                                         </a:stretch>
@@ -6714,7 +3761,7 @@
                                 <wp:extent cx="200025" cy="200025"/>
                                 <wp:effectExtent l="0" t="0" r="9525" b="9525"/>
                                 <wp:docPr id="76" name="Picture 76" title="Software University @ YouTube">
-                                  <a:hlinkClick xmlns:a="http://schemas.openxmlformats.org/drawingml/2006/main" r:id="rId13"/>
+                                  <a:hlinkClick xmlns:a="http://schemas.openxmlformats.org/drawingml/2006/main" r:id="rId16"/>
                                 </wp:docPr>
                                 <wp:cNvGraphicFramePr/>
                                 <a:graphic xmlns:a="http://schemas.openxmlformats.org/drawingml/2006/main">
@@ -6722,12 +3769,12 @@
                                     <pic:pic xmlns:pic="http://schemas.openxmlformats.org/drawingml/2006/picture">
                                       <pic:nvPicPr>
                                         <pic:cNvPr id="97" name="Picture 23" title="Software University @ YouTube">
-                                          <a:hlinkClick r:id="rId13"/>
+                                          <a:hlinkClick r:id="rId16"/>
                                         </pic:cNvPr>
                                         <pic:cNvPicPr/>
                                       </pic:nvPicPr>
                                       <pic:blipFill>
-                                        <a:blip r:embed="rId14"/>
+                                        <a:blip r:embed="rId17"/>
                                         <a:stretch>
                                           <a:fillRect/>
                                         </a:stretch>
@@ -6765,7 +3812,7 @@
                                 <wp:extent cx="200025" cy="200025"/>
                                 <wp:effectExtent l="0" t="0" r="9525" b="9525"/>
                                 <wp:docPr id="77" name="Picture 77" title="Software University @ Google+">
-                                  <a:hlinkClick xmlns:a="http://schemas.openxmlformats.org/drawingml/2006/main" r:id="rId15"/>
+                                  <a:hlinkClick xmlns:a="http://schemas.openxmlformats.org/drawingml/2006/main" r:id="rId18"/>
                                 </wp:docPr>
                                 <wp:cNvGraphicFramePr/>
                                 <a:graphic xmlns:a="http://schemas.openxmlformats.org/drawingml/2006/main">
@@ -6773,12 +3820,12 @@
                                     <pic:pic xmlns:pic="http://schemas.openxmlformats.org/drawingml/2006/picture">
                                       <pic:nvPicPr>
                                         <pic:cNvPr id="98" name="Picture 25" title="Software University @ Google+">
-                                          <a:hlinkClick r:id="rId15"/>
+                                          <a:hlinkClick r:id="rId18"/>
                                         </pic:cNvPr>
                                         <pic:cNvPicPr/>
                                       </pic:nvPicPr>
                                       <pic:blipFill>
-                                        <a:blip r:embed="rId16"/>
+                                        <a:blip r:embed="rId19"/>
                                         <a:stretch>
                                           <a:fillRect/>
                                         </a:stretch>
@@ -6816,7 +3863,7 @@
                                 <wp:extent cx="200025" cy="200025"/>
                                 <wp:effectExtent l="0" t="0" r="9525" b="9525"/>
                                 <wp:docPr id="78" name="Picture 78" title="Software University @ LinkedIn">
-                                  <a:hlinkClick xmlns:a="http://schemas.openxmlformats.org/drawingml/2006/main" r:id="rId17"/>
+                                  <a:hlinkClick xmlns:a="http://schemas.openxmlformats.org/drawingml/2006/main" r:id="rId20"/>
                                 </wp:docPr>
                                 <wp:cNvGraphicFramePr/>
                                 <a:graphic xmlns:a="http://schemas.openxmlformats.org/drawingml/2006/main">
@@ -6824,12 +3871,12 @@
                                     <pic:pic xmlns:pic="http://schemas.openxmlformats.org/drawingml/2006/picture">
                                       <pic:nvPicPr>
                                         <pic:cNvPr id="99" name="Picture 27" title="Software University @ LinkedIn">
-                                          <a:hlinkClick r:id="rId17"/>
+                                          <a:hlinkClick r:id="rId20"/>
                                         </pic:cNvPr>
                                         <pic:cNvPicPr/>
                                       </pic:nvPicPr>
                                       <pic:blipFill>
-                                        <a:blip r:embed="rId18"/>
+                                        <a:blip r:embed="rId21"/>
                                         <a:stretch>
                                           <a:fillRect/>
                                         </a:stretch>
@@ -6867,7 +3914,7 @@
                                 <wp:extent cx="200025" cy="200025"/>
                                 <wp:effectExtent l="0" t="0" r="9525" b="9525"/>
                                 <wp:docPr id="79" name="Picture 79" title="Software University @ SlideShare">
-                                  <a:hlinkClick xmlns:a="http://schemas.openxmlformats.org/drawingml/2006/main" r:id="rId19"/>
+                                  <a:hlinkClick xmlns:a="http://schemas.openxmlformats.org/drawingml/2006/main" r:id="rId22"/>
                                 </wp:docPr>
                                 <wp:cNvGraphicFramePr/>
                                 <a:graphic xmlns:a="http://schemas.openxmlformats.org/drawingml/2006/main">
@@ -6875,12 +3922,12 @@
                                     <pic:pic xmlns:pic="http://schemas.openxmlformats.org/drawingml/2006/picture">
                                       <pic:nvPicPr>
                                         <pic:cNvPr id="101" name="Picture 99" title="Software University @ SlideShare">
-                                          <a:hlinkClick r:id="rId19"/>
+                                          <a:hlinkClick r:id="rId22"/>
                                         </pic:cNvPr>
                                         <pic:cNvPicPr/>
                                       </pic:nvPicPr>
                                       <pic:blipFill>
-                                        <a:blip r:embed="rId20"/>
+                                        <a:blip r:embed="rId23"/>
                                         <a:stretch>
                                           <a:fillRect/>
                                         </a:stretch>
@@ -6918,7 +3965,7 @@
                                 <wp:extent cx="200025" cy="200025"/>
                                 <wp:effectExtent l="0" t="0" r="9525" b="9525"/>
                                 <wp:docPr id="80" name="Picture 80" title="Software University @ GitHub">
-                                  <a:hlinkClick xmlns:a="http://schemas.openxmlformats.org/drawingml/2006/main" r:id="rId21"/>
+                                  <a:hlinkClick xmlns:a="http://schemas.openxmlformats.org/drawingml/2006/main" r:id="rId24"/>
                                 </wp:docPr>
                                 <wp:cNvGraphicFramePr/>
                                 <a:graphic xmlns:a="http://schemas.openxmlformats.org/drawingml/2006/main">
@@ -6926,12 +3973,12 @@
                                     <pic:pic xmlns:pic="http://schemas.openxmlformats.org/drawingml/2006/picture">
                                       <pic:nvPicPr>
                                         <pic:cNvPr id="102" name="Picture 35" title="Software University @ GitHub">
-                                          <a:hlinkClick r:id="rId21"/>
+                                          <a:hlinkClick r:id="rId24"/>
                                         </pic:cNvPr>
                                         <pic:cNvPicPr/>
                                       </pic:nvPicPr>
                                       <pic:blipFill>
-                                        <a:blip r:embed="rId22"/>
+                                        <a:blip r:embed="rId25"/>
                                         <a:stretch>
                                           <a:fillRect/>
                                         </a:stretch>
@@ -6969,7 +4016,7 @@
                                 <wp:extent cx="200025" cy="200025"/>
                                 <wp:effectExtent l="0" t="0" r="9525" b="9525"/>
                                 <wp:docPr id="81" name="Picture 81" title="Software University: Email Us">
-                                  <a:hlinkClick xmlns:a="http://schemas.openxmlformats.org/drawingml/2006/main" r:id="rId23"/>
+                                  <a:hlinkClick xmlns:a="http://schemas.openxmlformats.org/drawingml/2006/main" r:id="rId26"/>
                                 </wp:docPr>
                                 <wp:cNvGraphicFramePr/>
                                 <a:graphic xmlns:a="http://schemas.openxmlformats.org/drawingml/2006/main">
@@ -6977,12 +4024,12 @@
                                     <pic:pic xmlns:pic="http://schemas.openxmlformats.org/drawingml/2006/picture">
                                       <pic:nvPicPr>
                                         <pic:cNvPr id="103" name="Picture 85" title="Software University: Email Us">
-                                          <a:hlinkClick r:id="rId23"/>
+                                          <a:hlinkClick r:id="rId26"/>
                                         </pic:cNvPr>
                                         <pic:cNvPicPr/>
                                       </pic:nvPicPr>
                                       <pic:blipFill>
-                                        <a:blip r:embed="rId24"/>
+                                        <a:blip r:embed="rId27"/>
                                         <a:stretch>
                                           <a:fillRect/>
                                         </a:stretch>
@@ -7034,7 +4081,7 @@
                       </w:rPr>
                       <w:t>© Software University Foundation (</w:t>
                     </w:r>
-                    <w:hyperlink r:id="rId25" w:history="1">
+                    <w:hyperlink r:id="rId28" w:history="1">
                       <w:r>
                         <w:rPr>
                           <w:rStyle w:val="Hyperlink"/>
@@ -7066,7 +4113,7 @@
                       </w:rPr>
                       <w:t xml:space="preserve"> under the </w:t>
                     </w:r>
-                    <w:hyperlink r:id="rId26" w:history="1">
+                    <w:hyperlink r:id="rId29" w:history="1">
                       <w:r>
                         <w:rPr>
                           <w:rStyle w:val="Hyperlink"/>
@@ -7104,7 +4151,7 @@
                           <wp:extent cx="200025" cy="200025"/>
                           <wp:effectExtent l="0" t="0" r="9525" b="9525"/>
                           <wp:docPr id="72" name="Picture 72" title="Software University">
-                            <a:hlinkClick xmlns:a="http://schemas.openxmlformats.org/drawingml/2006/main" r:id="rId6"/>
+                            <a:hlinkClick xmlns:a="http://schemas.openxmlformats.org/drawingml/2006/main" r:id="rId30"/>
                           </wp:docPr>
                           <wp:cNvGraphicFramePr/>
                           <a:graphic xmlns:a="http://schemas.openxmlformats.org/drawingml/2006/main">
@@ -7112,12 +4159,12 @@
                               <pic:pic xmlns:pic="http://schemas.openxmlformats.org/drawingml/2006/picture">
                                 <pic:nvPicPr>
                                   <pic:cNvPr id="93" name="Picture 3" title="Software University">
-                                    <a:hlinkClick r:id="rId6"/>
+                                    <a:hlinkClick r:id="rId30"/>
                                   </pic:cNvPr>
                                   <pic:cNvPicPr/>
                                 </pic:nvPicPr>
                                 <pic:blipFill>
-                                  <a:blip r:embed="rId7"/>
+                                  <a:blip r:embed="rId31"/>
                                   <a:stretch>
                                     <a:fillRect/>
                                   </a:stretch>
@@ -7155,7 +4202,7 @@
                           <wp:extent cx="200025" cy="200025"/>
                           <wp:effectExtent l="0" t="0" r="9525" b="9525"/>
                           <wp:docPr id="73" name="Picture 73" title="Software University Foundation">
-                            <a:hlinkClick xmlns:a="http://schemas.openxmlformats.org/drawingml/2006/main" r:id="rId25"/>
+                            <a:hlinkClick xmlns:a="http://schemas.openxmlformats.org/drawingml/2006/main" r:id="rId28"/>
                           </wp:docPr>
                           <wp:cNvGraphicFramePr/>
                           <a:graphic xmlns:a="http://schemas.openxmlformats.org/drawingml/2006/main">
@@ -7163,12 +4210,12 @@
                               <pic:pic xmlns:pic="http://schemas.openxmlformats.org/drawingml/2006/picture">
                                 <pic:nvPicPr>
                                   <pic:cNvPr id="94" name="Picture 4" title="Software University Foundation">
-                                    <a:hlinkClick r:id="rId25"/>
+                                    <a:hlinkClick r:id="rId28"/>
                                   </pic:cNvPr>
                                   <pic:cNvPicPr/>
                                 </pic:nvPicPr>
                                 <pic:blipFill>
-                                  <a:blip r:embed="rId8"/>
+                                  <a:blip r:embed="rId32"/>
                                   <a:stretch>
                                     <a:fillRect/>
                                   </a:stretch>
@@ -7206,7 +4253,7 @@
                           <wp:extent cx="200025" cy="200025"/>
                           <wp:effectExtent l="0" t="0" r="9525" b="9525"/>
                           <wp:docPr id="74" name="Picture 74" title="Software University @ Facebook">
-                            <a:hlinkClick xmlns:a="http://schemas.openxmlformats.org/drawingml/2006/main" r:id="rId9"/>
+                            <a:hlinkClick xmlns:a="http://schemas.openxmlformats.org/drawingml/2006/main" r:id="rId33"/>
                           </wp:docPr>
                           <wp:cNvGraphicFramePr/>
                           <a:graphic xmlns:a="http://schemas.openxmlformats.org/drawingml/2006/main">
@@ -7214,12 +4261,12 @@
                               <pic:pic xmlns:pic="http://schemas.openxmlformats.org/drawingml/2006/picture">
                                 <pic:nvPicPr>
                                   <pic:cNvPr id="95" name="Picture 11" title="Software University @ Facebook">
-                                    <a:hlinkClick r:id="rId9"/>
+                                    <a:hlinkClick r:id="rId33"/>
                                   </pic:cNvPr>
                                   <pic:cNvPicPr/>
                                 </pic:nvPicPr>
                                 <pic:blipFill>
-                                  <a:blip r:embed="rId10"/>
+                                  <a:blip r:embed="rId34"/>
                                   <a:stretch>
                                     <a:fillRect/>
                                   </a:stretch>
@@ -7257,7 +4304,7 @@
                           <wp:extent cx="200025" cy="200025"/>
                           <wp:effectExtent l="0" t="0" r="9525" b="9525"/>
                           <wp:docPr id="75" name="Picture 75" title="Software University @ Twitter">
-                            <a:hlinkClick xmlns:a="http://schemas.openxmlformats.org/drawingml/2006/main" r:id="rId11"/>
+                            <a:hlinkClick xmlns:a="http://schemas.openxmlformats.org/drawingml/2006/main" r:id="rId35"/>
                           </wp:docPr>
                           <wp:cNvGraphicFramePr/>
                           <a:graphic xmlns:a="http://schemas.openxmlformats.org/drawingml/2006/main">
@@ -7265,12 +4312,12 @@
                               <pic:pic xmlns:pic="http://schemas.openxmlformats.org/drawingml/2006/picture">
                                 <pic:nvPicPr>
                                   <pic:cNvPr id="96" name="Picture 16" title="Software University @ Twitter">
-                                    <a:hlinkClick r:id="rId11"/>
+                                    <a:hlinkClick r:id="rId35"/>
                                   </pic:cNvPr>
                                   <pic:cNvPicPr/>
                                 </pic:nvPicPr>
                                 <pic:blipFill>
-                                  <a:blip r:embed="rId12"/>
+                                  <a:blip r:embed="rId36"/>
                                   <a:stretch>
                                     <a:fillRect/>
                                   </a:stretch>
@@ -7308,7 +4355,7 @@
                           <wp:extent cx="200025" cy="200025"/>
                           <wp:effectExtent l="0" t="0" r="9525" b="9525"/>
                           <wp:docPr id="76" name="Picture 76" title="Software University @ YouTube">
-                            <a:hlinkClick xmlns:a="http://schemas.openxmlformats.org/drawingml/2006/main" r:id="rId13"/>
+                            <a:hlinkClick xmlns:a="http://schemas.openxmlformats.org/drawingml/2006/main" r:id="rId37"/>
                           </wp:docPr>
                           <wp:cNvGraphicFramePr/>
                           <a:graphic xmlns:a="http://schemas.openxmlformats.org/drawingml/2006/main">
@@ -7316,12 +4363,12 @@
                               <pic:pic xmlns:pic="http://schemas.openxmlformats.org/drawingml/2006/picture">
                                 <pic:nvPicPr>
                                   <pic:cNvPr id="97" name="Picture 23" title="Software University @ YouTube">
-                                    <a:hlinkClick r:id="rId13"/>
+                                    <a:hlinkClick r:id="rId37"/>
                                   </pic:cNvPr>
                                   <pic:cNvPicPr/>
                                 </pic:nvPicPr>
                                 <pic:blipFill>
-                                  <a:blip r:embed="rId14"/>
+                                  <a:blip r:embed="rId38"/>
                                   <a:stretch>
                                     <a:fillRect/>
                                   </a:stretch>
@@ -7359,7 +4406,7 @@
                           <wp:extent cx="200025" cy="200025"/>
                           <wp:effectExtent l="0" t="0" r="9525" b="9525"/>
                           <wp:docPr id="77" name="Picture 77" title="Software University @ Google+">
-                            <a:hlinkClick xmlns:a="http://schemas.openxmlformats.org/drawingml/2006/main" r:id="rId15"/>
+                            <a:hlinkClick xmlns:a="http://schemas.openxmlformats.org/drawingml/2006/main" r:id="rId39"/>
                           </wp:docPr>
                           <wp:cNvGraphicFramePr/>
                           <a:graphic xmlns:a="http://schemas.openxmlformats.org/drawingml/2006/main">
@@ -7367,12 +4414,12 @@
                               <pic:pic xmlns:pic="http://schemas.openxmlformats.org/drawingml/2006/picture">
                                 <pic:nvPicPr>
                                   <pic:cNvPr id="98" name="Picture 25" title="Software University @ Google+">
-                                    <a:hlinkClick r:id="rId15"/>
+                                    <a:hlinkClick r:id="rId39"/>
                                   </pic:cNvPr>
                                   <pic:cNvPicPr/>
                                 </pic:nvPicPr>
                                 <pic:blipFill>
-                                  <a:blip r:embed="rId16"/>
+                                  <a:blip r:embed="rId40"/>
                                   <a:stretch>
                                     <a:fillRect/>
                                   </a:stretch>
@@ -7410,7 +4457,7 @@
                           <wp:extent cx="200025" cy="200025"/>
                           <wp:effectExtent l="0" t="0" r="9525" b="9525"/>
                           <wp:docPr id="78" name="Picture 78" title="Software University @ LinkedIn">
-                            <a:hlinkClick xmlns:a="http://schemas.openxmlformats.org/drawingml/2006/main" r:id="rId17"/>
+                            <a:hlinkClick xmlns:a="http://schemas.openxmlformats.org/drawingml/2006/main" r:id="rId41"/>
                           </wp:docPr>
                           <wp:cNvGraphicFramePr/>
                           <a:graphic xmlns:a="http://schemas.openxmlformats.org/drawingml/2006/main">
@@ -7418,12 +4465,12 @@
                               <pic:pic xmlns:pic="http://schemas.openxmlformats.org/drawingml/2006/picture">
                                 <pic:nvPicPr>
                                   <pic:cNvPr id="99" name="Picture 27" title="Software University @ LinkedIn">
-                                    <a:hlinkClick r:id="rId17"/>
+                                    <a:hlinkClick r:id="rId41"/>
                                   </pic:cNvPr>
                                   <pic:cNvPicPr/>
                                 </pic:nvPicPr>
                                 <pic:blipFill>
-                                  <a:blip r:embed="rId18"/>
+                                  <a:blip r:embed="rId42"/>
                                   <a:stretch>
                                     <a:fillRect/>
                                   </a:stretch>
@@ -7461,7 +4508,7 @@
                           <wp:extent cx="200025" cy="200025"/>
                           <wp:effectExtent l="0" t="0" r="9525" b="9525"/>
                           <wp:docPr id="79" name="Picture 79" title="Software University @ SlideShare">
-                            <a:hlinkClick xmlns:a="http://schemas.openxmlformats.org/drawingml/2006/main" r:id="rId19"/>
+                            <a:hlinkClick xmlns:a="http://schemas.openxmlformats.org/drawingml/2006/main" r:id="rId43"/>
                           </wp:docPr>
                           <wp:cNvGraphicFramePr/>
                           <a:graphic xmlns:a="http://schemas.openxmlformats.org/drawingml/2006/main">
@@ -7469,12 +4516,12 @@
                               <pic:pic xmlns:pic="http://schemas.openxmlformats.org/drawingml/2006/picture">
                                 <pic:nvPicPr>
                                   <pic:cNvPr id="101" name="Picture 99" title="Software University @ SlideShare">
-                                    <a:hlinkClick r:id="rId19"/>
+                                    <a:hlinkClick r:id="rId43"/>
                                   </pic:cNvPr>
                                   <pic:cNvPicPr/>
                                 </pic:nvPicPr>
                                 <pic:blipFill>
-                                  <a:blip r:embed="rId20"/>
+                                  <a:blip r:embed="rId44"/>
                                   <a:stretch>
                                     <a:fillRect/>
                                   </a:stretch>
@@ -7512,7 +4559,7 @@
                           <wp:extent cx="200025" cy="200025"/>
                           <wp:effectExtent l="0" t="0" r="9525" b="9525"/>
                           <wp:docPr id="80" name="Picture 80" title="Software University @ GitHub">
-                            <a:hlinkClick xmlns:a="http://schemas.openxmlformats.org/drawingml/2006/main" r:id="rId21"/>
+                            <a:hlinkClick xmlns:a="http://schemas.openxmlformats.org/drawingml/2006/main" r:id="rId45"/>
                           </wp:docPr>
                           <wp:cNvGraphicFramePr/>
                           <a:graphic xmlns:a="http://schemas.openxmlformats.org/drawingml/2006/main">
@@ -7520,12 +4567,12 @@
                               <pic:pic xmlns:pic="http://schemas.openxmlformats.org/drawingml/2006/picture">
                                 <pic:nvPicPr>
                                   <pic:cNvPr id="102" name="Picture 35" title="Software University @ GitHub">
-                                    <a:hlinkClick r:id="rId21"/>
+                                    <a:hlinkClick r:id="rId45"/>
                                   </pic:cNvPr>
                                   <pic:cNvPicPr/>
                                 </pic:nvPicPr>
                                 <pic:blipFill>
-                                  <a:blip r:embed="rId22"/>
+                                  <a:blip r:embed="rId46"/>
                                   <a:stretch>
                                     <a:fillRect/>
                                   </a:stretch>
@@ -7563,7 +4610,7 @@
                           <wp:extent cx="200025" cy="200025"/>
                           <wp:effectExtent l="0" t="0" r="9525" b="9525"/>
                           <wp:docPr id="81" name="Picture 81" title="Software University: Email Us">
-                            <a:hlinkClick xmlns:a="http://schemas.openxmlformats.org/drawingml/2006/main" r:id="rId23"/>
+                            <a:hlinkClick xmlns:a="http://schemas.openxmlformats.org/drawingml/2006/main" r:id="rId47"/>
                           </wp:docPr>
                           <wp:cNvGraphicFramePr/>
                           <a:graphic xmlns:a="http://schemas.openxmlformats.org/drawingml/2006/main">
@@ -7571,12 +4618,12 @@
                               <pic:pic xmlns:pic="http://schemas.openxmlformats.org/drawingml/2006/picture">
                                 <pic:nvPicPr>
                                   <pic:cNvPr id="103" name="Picture 85" title="Software University: Email Us">
-                                    <a:hlinkClick r:id="rId23"/>
+                                    <a:hlinkClick r:id="rId47"/>
                                   </pic:cNvPr>
                                   <pic:cNvPicPr/>
                                 </pic:nvPicPr>
                                 <pic:blipFill>
-                                  <a:blip r:embed="rId24"/>
+                                  <a:blip r:embed="rId48"/>
                                   <a:stretch>
                                     <a:fillRect/>
                                   </a:stretch>
@@ -7609,7 +4656,7 @@
 </file>
 
 <file path=word/footnotes.xml><?xml version="1.0" encoding="utf-8"?>
-<w:footnotes xmlns:wpc="http://schemas.microsoft.com/office/word/2010/wordprocessingCanvas" xmlns:cx="http://schemas.microsoft.com/office/drawing/2014/chartex" xmlns:cx1="http://schemas.microsoft.com/office/drawing/2015/9/8/chartex" xmlns:mc="http://schemas.openxmlformats.org/markup-compatibility/2006" xmlns:o="urn:schemas-microsoft-com:office:office" xmlns:r="http://schemas.openxmlformats.org/officeDocument/2006/relationships" xmlns:m="http://schemas.openxmlformats.org/officeDocument/2006/math" xmlns:v="urn:schemas-microsoft-com:vml" xmlns:wp14="http://schemas.microsoft.com/office/word/2010/wordprocessingDrawing" xmlns:wp="http://schemas.openxmlformats.org/drawingml/2006/wordprocessingDrawing" xmlns:w10="urn:schemas-microsoft-com:office:word" xmlns:w="http://schemas.openxmlformats.org/wordprocessingml/2006/main" xmlns:w14="http://schemas.microsoft.com/office/word/2010/wordml" xmlns:w15="http://schemas.microsoft.com/office/word/2012/wordml" xmlns:w16se="http://schemas.microsoft.com/office/word/2015/wordml/symex" xmlns:wpg="http://schemas.microsoft.com/office/word/2010/wordprocessingGroup" xmlns:wpi="http://schemas.microsoft.com/office/word/2010/wordprocessingInk" xmlns:wne="http://schemas.microsoft.com/office/word/2006/wordml" xmlns:wps="http://schemas.microsoft.com/office/word/2010/wordprocessingShape" mc:Ignorable="w14 w15 w16se wp14">
+<w:footnotes xmlns:wpc="http://schemas.microsoft.com/office/word/2010/wordprocessingCanvas" xmlns:cx="http://schemas.microsoft.com/office/drawing/2014/chartex" xmlns:cx1="http://schemas.microsoft.com/office/drawing/2015/9/8/chartex" xmlns:cx2="http://schemas.microsoft.com/office/drawing/2015/10/21/chartex" xmlns:mc="http://schemas.openxmlformats.org/markup-compatibility/2006" xmlns:o="urn:schemas-microsoft-com:office:office" xmlns:r="http://schemas.openxmlformats.org/officeDocument/2006/relationships" xmlns:m="http://schemas.openxmlformats.org/officeDocument/2006/math" xmlns:v="urn:schemas-microsoft-com:vml" xmlns:wp14="http://schemas.microsoft.com/office/word/2010/wordprocessingDrawing" xmlns:wp="http://schemas.openxmlformats.org/drawingml/2006/wordprocessingDrawing" xmlns:w10="urn:schemas-microsoft-com:office:word" xmlns:w="http://schemas.openxmlformats.org/wordprocessingml/2006/main" xmlns:w14="http://schemas.microsoft.com/office/word/2010/wordml" xmlns:w15="http://schemas.microsoft.com/office/word/2012/wordml" xmlns:w16se="http://schemas.microsoft.com/office/word/2015/wordml/symex" xmlns:wpg="http://schemas.microsoft.com/office/word/2010/wordprocessingGroup" xmlns:wpi="http://schemas.microsoft.com/office/word/2010/wordprocessingInk" xmlns:wne="http://schemas.microsoft.com/office/word/2006/wordml" xmlns:wps="http://schemas.microsoft.com/office/word/2010/wordprocessingShape" mc:Ignorable="w14 w15 w16se wp14">
   <w:footnote w:type="separator" w:id="-1">
     <w:p>
       <w:pPr>
@@ -7634,7 +4681,7 @@
 </file>
 
 <file path=word/header1.xml><?xml version="1.0" encoding="utf-8"?>
-<w:hdr xmlns:wpc="http://schemas.microsoft.com/office/word/2010/wordprocessingCanvas" xmlns:cx="http://schemas.microsoft.com/office/drawing/2014/chartex" xmlns:cx1="http://schemas.microsoft.com/office/drawing/2015/9/8/chartex" xmlns:mc="http://schemas.openxmlformats.org/markup-compatibility/2006" xmlns:o="urn:schemas-microsoft-com:office:office" xmlns:r="http://schemas.openxmlformats.org/officeDocument/2006/relationships" xmlns:m="http://schemas.openxmlformats.org/officeDocument/2006/math" xmlns:v="urn:schemas-microsoft-com:vml" xmlns:wp14="http://schemas.microsoft.com/office/word/2010/wordprocessingDrawing" xmlns:wp="http://schemas.openxmlformats.org/drawingml/2006/wordprocessingDrawing" xmlns:w10="urn:schemas-microsoft-com:office:word" xmlns:w="http://schemas.openxmlformats.org/wordprocessingml/2006/main" xmlns:w14="http://schemas.microsoft.com/office/word/2010/wordml" xmlns:w15="http://schemas.microsoft.com/office/word/2012/wordml" xmlns:w16se="http://schemas.microsoft.com/office/word/2015/wordml/symex" xmlns:wpg="http://schemas.microsoft.com/office/word/2010/wordprocessingGroup" xmlns:wpi="http://schemas.microsoft.com/office/word/2010/wordprocessingInk" xmlns:wne="http://schemas.microsoft.com/office/word/2006/wordml" xmlns:wps="http://schemas.microsoft.com/office/word/2010/wordprocessingShape" mc:Ignorable="w14 w15 w16se wp14">
+<w:hdr xmlns:wpc="http://schemas.microsoft.com/office/word/2010/wordprocessingCanvas" xmlns:cx="http://schemas.microsoft.com/office/drawing/2014/chartex" xmlns:cx1="http://schemas.microsoft.com/office/drawing/2015/9/8/chartex" xmlns:cx2="http://schemas.microsoft.com/office/drawing/2015/10/21/chartex" xmlns:mc="http://schemas.openxmlformats.org/markup-compatibility/2006" xmlns:o="urn:schemas-microsoft-com:office:office" xmlns:r="http://schemas.openxmlformats.org/officeDocument/2006/relationships" xmlns:m="http://schemas.openxmlformats.org/officeDocument/2006/math" xmlns:v="urn:schemas-microsoft-com:vml" xmlns:wp14="http://schemas.microsoft.com/office/word/2010/wordprocessingDrawing" xmlns:wp="http://schemas.openxmlformats.org/drawingml/2006/wordprocessingDrawing" xmlns:w10="urn:schemas-microsoft-com:office:word" xmlns:w="http://schemas.openxmlformats.org/wordprocessingml/2006/main" xmlns:w14="http://schemas.microsoft.com/office/word/2010/wordml" xmlns:w15="http://schemas.microsoft.com/office/word/2012/wordml" xmlns:w16se="http://schemas.microsoft.com/office/word/2015/wordml/symex" xmlns:wpg="http://schemas.microsoft.com/office/word/2010/wordprocessingGroup" xmlns:wpi="http://schemas.microsoft.com/office/word/2010/wordprocessingInk" xmlns:wne="http://schemas.microsoft.com/office/word/2006/wordml" xmlns:wps="http://schemas.microsoft.com/office/word/2010/wordprocessingShape" mc:Ignorable="w14 w15 w16se wp14">
   <w:p>
     <w:pPr>
       <w:pStyle w:val="Header"/>
@@ -7645,7 +4692,7 @@
 </file>
 
 <file path=word/numbering.xml><?xml version="1.0" encoding="utf-8"?>
-<w:numbering xmlns:wpc="http://schemas.microsoft.com/office/word/2010/wordprocessingCanvas" xmlns:cx="http://schemas.microsoft.com/office/drawing/2014/chartex" xmlns:cx1="http://schemas.microsoft.com/office/drawing/2015/9/8/chartex" xmlns:mc="http://schemas.openxmlformats.org/markup-compatibility/2006" xmlns:o="urn:schemas-microsoft-com:office:office" xmlns:r="http://schemas.openxmlformats.org/officeDocument/2006/relationships" xmlns:m="http://schemas.openxmlformats.org/officeDocument/2006/math" xmlns:v="urn:schemas-microsoft-com:vml" xmlns:wp14="http://schemas.microsoft.com/office/word/2010/wordprocessingDrawing" xmlns:wp="http://schemas.openxmlformats.org/drawingml/2006/wordprocessingDrawing" xmlns:w10="urn:schemas-microsoft-com:office:word" xmlns:w="http://schemas.openxmlformats.org/wordprocessingml/2006/main" xmlns:w14="http://schemas.microsoft.com/office/word/2010/wordml" xmlns:w15="http://schemas.microsoft.com/office/word/2012/wordml" xmlns:w16se="http://schemas.microsoft.com/office/word/2015/wordml/symex" xmlns:wpg="http://schemas.microsoft.com/office/word/2010/wordprocessingGroup" xmlns:wpi="http://schemas.microsoft.com/office/word/2010/wordprocessingInk" xmlns:wne="http://schemas.microsoft.com/office/word/2006/wordml" xmlns:wps="http://schemas.microsoft.com/office/word/2010/wordprocessingShape" mc:Ignorable="w14 w15 w16se wp14">
+<w:numbering xmlns:wpc="http://schemas.microsoft.com/office/word/2010/wordprocessingCanvas" xmlns:cx="http://schemas.microsoft.com/office/drawing/2014/chartex" xmlns:cx1="http://schemas.microsoft.com/office/drawing/2015/9/8/chartex" xmlns:cx2="http://schemas.microsoft.com/office/drawing/2015/10/21/chartex" xmlns:mc="http://schemas.openxmlformats.org/markup-compatibility/2006" xmlns:o="urn:schemas-microsoft-com:office:office" xmlns:r="http://schemas.openxmlformats.org/officeDocument/2006/relationships" xmlns:m="http://schemas.openxmlformats.org/officeDocument/2006/math" xmlns:v="urn:schemas-microsoft-com:vml" xmlns:wp14="http://schemas.microsoft.com/office/word/2010/wordprocessingDrawing" xmlns:wp="http://schemas.openxmlformats.org/drawingml/2006/wordprocessingDrawing" xmlns:w10="urn:schemas-microsoft-com:office:word" xmlns:w="http://schemas.openxmlformats.org/wordprocessingml/2006/main" xmlns:w14="http://schemas.microsoft.com/office/word/2010/wordml" xmlns:w15="http://schemas.microsoft.com/office/word/2012/wordml" xmlns:w16se="http://schemas.microsoft.com/office/word/2015/wordml/symex" xmlns:wpg="http://schemas.microsoft.com/office/word/2010/wordprocessingGroup" xmlns:wpi="http://schemas.microsoft.com/office/word/2010/wordprocessingInk" xmlns:wne="http://schemas.microsoft.com/office/word/2006/wordml" xmlns:wps="http://schemas.microsoft.com/office/word/2010/wordprocessingShape" mc:Ignorable="w14 w15 w16se wp14">
   <w:abstractNum w:abstractNumId="0" w15:restartNumberingAfterBreak="0">
     <w:nsid w:val="04E60920"/>
     <w:multiLevelType w:val="hybridMultilevel"/>
@@ -8073,119 +5120,6 @@
     </w:lvl>
   </w:abstractNum>
   <w:abstractNum w:abstractNumId="4" w15:restartNumberingAfterBreak="0">
-    <w:nsid w:val="15B153E3"/>
-    <w:multiLevelType w:val="multilevel"/>
-    <w:tmpl w:val="C9D6C7DA"/>
-    <w:lvl w:ilvl="0">
-      <w:start w:val="1"/>
-      <w:numFmt w:val="decimal"/>
-      <w:lvlText w:val="Problem %1."/>
-      <w:lvlJc w:val="left"/>
-      <w:pPr>
-        <w:ind w:left="2250" w:hanging="360"/>
-      </w:pPr>
-      <w:rPr>
-        <w:rFonts w:hint="default"/>
-      </w:rPr>
-    </w:lvl>
-    <w:lvl w:ilvl="1">
-      <w:start w:val="1"/>
-      <w:numFmt w:val="lowerLetter"/>
-      <w:lvlText w:val="%2."/>
-      <w:lvlJc w:val="left"/>
-      <w:pPr>
-        <w:ind w:left="1553" w:hanging="360"/>
-      </w:pPr>
-      <w:rPr>
-        <w:rFonts w:hint="default"/>
-      </w:rPr>
-    </w:lvl>
-    <w:lvl w:ilvl="2">
-      <w:start w:val="1"/>
-      <w:numFmt w:val="lowerRoman"/>
-      <w:lvlText w:val="%3."/>
-      <w:lvlJc w:val="right"/>
-      <w:pPr>
-        <w:ind w:left="2273" w:hanging="180"/>
-      </w:pPr>
-      <w:rPr>
-        <w:rFonts w:hint="default"/>
-      </w:rPr>
-    </w:lvl>
-    <w:lvl w:ilvl="3">
-      <w:start w:val="1"/>
-      <w:numFmt w:val="decimal"/>
-      <w:lvlText w:val="%4."/>
-      <w:lvlJc w:val="left"/>
-      <w:pPr>
-        <w:ind w:left="2993" w:hanging="360"/>
-      </w:pPr>
-      <w:rPr>
-        <w:rFonts w:hint="default"/>
-      </w:rPr>
-    </w:lvl>
-    <w:lvl w:ilvl="4">
-      <w:start w:val="1"/>
-      <w:numFmt w:val="lowerLetter"/>
-      <w:lvlText w:val="%5."/>
-      <w:lvlJc w:val="left"/>
-      <w:pPr>
-        <w:ind w:left="3713" w:hanging="360"/>
-      </w:pPr>
-      <w:rPr>
-        <w:rFonts w:hint="default"/>
-      </w:rPr>
-    </w:lvl>
-    <w:lvl w:ilvl="5">
-      <w:start w:val="1"/>
-      <w:numFmt w:val="lowerRoman"/>
-      <w:lvlText w:val="%6."/>
-      <w:lvlJc w:val="right"/>
-      <w:pPr>
-        <w:ind w:left="4433" w:hanging="180"/>
-      </w:pPr>
-      <w:rPr>
-        <w:rFonts w:hint="default"/>
-      </w:rPr>
-    </w:lvl>
-    <w:lvl w:ilvl="6">
-      <w:start w:val="1"/>
-      <w:numFmt w:val="decimal"/>
-      <w:lvlText w:val="%7."/>
-      <w:lvlJc w:val="left"/>
-      <w:pPr>
-        <w:ind w:left="5153" w:hanging="360"/>
-      </w:pPr>
-      <w:rPr>
-        <w:rFonts w:hint="default"/>
-      </w:rPr>
-    </w:lvl>
-    <w:lvl w:ilvl="7">
-      <w:start w:val="1"/>
-      <w:numFmt w:val="lowerLetter"/>
-      <w:lvlText w:val="%8."/>
-      <w:lvlJc w:val="left"/>
-      <w:pPr>
-        <w:ind w:left="5873" w:hanging="360"/>
-      </w:pPr>
-      <w:rPr>
-        <w:rFonts w:hint="default"/>
-      </w:rPr>
-    </w:lvl>
-    <w:lvl w:ilvl="8">
-      <w:start w:val="1"/>
-      <w:numFmt w:val="lowerRoman"/>
-      <w:lvlText w:val="%9."/>
-      <w:lvlJc w:val="right"/>
-      <w:pPr>
-        <w:ind w:left="6593" w:hanging="180"/>
-      </w:pPr>
-      <w:rPr>
-        <w:rFonts w:hint="default"/>
-      </w:rPr>
-    </w:lvl>
-  </w:abstractNum>
-  <w:abstractNum w:abstractNumId="5" w15:restartNumberingAfterBreak="0">
     <w:nsid w:val="1DAD2515"/>
     <w:multiLevelType w:val="hybridMultilevel"/>
     <w:tmpl w:val="9C1E9A04"/>
@@ -8298,7 +5232,7 @@
       </w:rPr>
     </w:lvl>
   </w:abstractNum>
-  <w:abstractNum w:abstractNumId="6" w15:restartNumberingAfterBreak="0">
+  <w:abstractNum w:abstractNumId="5" w15:restartNumberingAfterBreak="0">
     <w:nsid w:val="22CD3F94"/>
     <w:multiLevelType w:val="hybridMultilevel"/>
     <w:tmpl w:val="A044FDFA"/>
@@ -8384,7 +5318,7 @@
       </w:pPr>
     </w:lvl>
   </w:abstractNum>
-  <w:abstractNum w:abstractNumId="7" w15:restartNumberingAfterBreak="0">
+  <w:abstractNum w:abstractNumId="6" w15:restartNumberingAfterBreak="0">
     <w:nsid w:val="23536430"/>
     <w:multiLevelType w:val="hybridMultilevel"/>
     <w:tmpl w:val="88CCA070"/>
@@ -8497,7 +5431,7 @@
       </w:rPr>
     </w:lvl>
   </w:abstractNum>
-  <w:abstractNum w:abstractNumId="8" w15:restartNumberingAfterBreak="0">
+  <w:abstractNum w:abstractNumId="7" w15:restartNumberingAfterBreak="0">
     <w:nsid w:val="26413526"/>
     <w:multiLevelType w:val="hybridMultilevel"/>
     <w:tmpl w:val="A1B4F3F4"/>
@@ -8583,7 +5517,7 @@
       </w:pPr>
     </w:lvl>
   </w:abstractNum>
-  <w:abstractNum w:abstractNumId="9" w15:restartNumberingAfterBreak="0">
+  <w:abstractNum w:abstractNumId="8" w15:restartNumberingAfterBreak="0">
     <w:nsid w:val="36F1759A"/>
     <w:multiLevelType w:val="hybridMultilevel"/>
     <w:tmpl w:val="AC4C80EA"/>
@@ -8696,7 +5630,7 @@
       </w:rPr>
     </w:lvl>
   </w:abstractNum>
-  <w:abstractNum w:abstractNumId="10" w15:restartNumberingAfterBreak="0">
+  <w:abstractNum w:abstractNumId="9" w15:restartNumberingAfterBreak="0">
     <w:nsid w:val="385C6CB3"/>
     <w:multiLevelType w:val="hybridMultilevel"/>
     <w:tmpl w:val="C1C67C5C"/>
@@ -8809,120 +5743,7 @@
       </w:rPr>
     </w:lvl>
   </w:abstractNum>
-  <w:abstractNum w:abstractNumId="11" w15:restartNumberingAfterBreak="0">
-    <w:nsid w:val="46E73EDE"/>
-    <w:multiLevelType w:val="multilevel"/>
-    <w:tmpl w:val="05B8B842"/>
-    <w:lvl w:ilvl="0">
-      <w:start w:val="4"/>
-      <w:numFmt w:val="decimal"/>
-      <w:lvlText w:val="Problem %1."/>
-      <w:lvlJc w:val="left"/>
-      <w:pPr>
-        <w:ind w:left="1890" w:hanging="360"/>
-      </w:pPr>
-      <w:rPr>
-        <w:rFonts w:hint="default"/>
-      </w:rPr>
-    </w:lvl>
-    <w:lvl w:ilvl="1">
-      <w:start w:val="1"/>
-      <w:numFmt w:val="lowerLetter"/>
-      <w:lvlText w:val="%2."/>
-      <w:lvlJc w:val="left"/>
-      <w:pPr>
-        <w:ind w:left="1553" w:hanging="360"/>
-      </w:pPr>
-      <w:rPr>
-        <w:rFonts w:hint="default"/>
-      </w:rPr>
-    </w:lvl>
-    <w:lvl w:ilvl="2">
-      <w:start w:val="1"/>
-      <w:numFmt w:val="lowerRoman"/>
-      <w:lvlText w:val="%3."/>
-      <w:lvlJc w:val="right"/>
-      <w:pPr>
-        <w:ind w:left="2273" w:hanging="180"/>
-      </w:pPr>
-      <w:rPr>
-        <w:rFonts w:hint="default"/>
-      </w:rPr>
-    </w:lvl>
-    <w:lvl w:ilvl="3">
-      <w:start w:val="1"/>
-      <w:numFmt w:val="decimal"/>
-      <w:lvlText w:val="%4."/>
-      <w:lvlJc w:val="left"/>
-      <w:pPr>
-        <w:ind w:left="2993" w:hanging="360"/>
-      </w:pPr>
-      <w:rPr>
-        <w:rFonts w:hint="default"/>
-      </w:rPr>
-    </w:lvl>
-    <w:lvl w:ilvl="4">
-      <w:start w:val="1"/>
-      <w:numFmt w:val="lowerLetter"/>
-      <w:lvlText w:val="%5."/>
-      <w:lvlJc w:val="left"/>
-      <w:pPr>
-        <w:ind w:left="3713" w:hanging="360"/>
-      </w:pPr>
-      <w:rPr>
-        <w:rFonts w:hint="default"/>
-      </w:rPr>
-    </w:lvl>
-    <w:lvl w:ilvl="5">
-      <w:start w:val="1"/>
-      <w:numFmt w:val="lowerRoman"/>
-      <w:lvlText w:val="%6."/>
-      <w:lvlJc w:val="right"/>
-      <w:pPr>
-        <w:ind w:left="4433" w:hanging="180"/>
-      </w:pPr>
-      <w:rPr>
-        <w:rFonts w:hint="default"/>
-      </w:rPr>
-    </w:lvl>
-    <w:lvl w:ilvl="6">
-      <w:start w:val="1"/>
-      <w:numFmt w:val="decimal"/>
-      <w:lvlText w:val="%7."/>
-      <w:lvlJc w:val="left"/>
-      <w:pPr>
-        <w:ind w:left="5153" w:hanging="360"/>
-      </w:pPr>
-      <w:rPr>
-        <w:rFonts w:hint="default"/>
-      </w:rPr>
-    </w:lvl>
-    <w:lvl w:ilvl="7">
-      <w:start w:val="1"/>
-      <w:numFmt w:val="lowerLetter"/>
-      <w:lvlText w:val="%8."/>
-      <w:lvlJc w:val="left"/>
-      <w:pPr>
-        <w:ind w:left="5873" w:hanging="360"/>
-      </w:pPr>
-      <w:rPr>
-        <w:rFonts w:hint="default"/>
-      </w:rPr>
-    </w:lvl>
-    <w:lvl w:ilvl="8">
-      <w:start w:val="1"/>
-      <w:numFmt w:val="lowerRoman"/>
-      <w:lvlText w:val="%9."/>
-      <w:lvlJc w:val="right"/>
-      <w:pPr>
-        <w:ind w:left="6593" w:hanging="180"/>
-      </w:pPr>
-      <w:rPr>
-        <w:rFonts w:hint="default"/>
-      </w:rPr>
-    </w:lvl>
-  </w:abstractNum>
-  <w:abstractNum w:abstractNumId="12" w15:restartNumberingAfterBreak="0">
+  <w:abstractNum w:abstractNumId="10" w15:restartNumberingAfterBreak="0">
     <w:nsid w:val="4F5B2890"/>
     <w:multiLevelType w:val="hybridMultilevel"/>
     <w:tmpl w:val="9FAE4850"/>
@@ -9035,7 +5856,7 @@
       </w:rPr>
     </w:lvl>
   </w:abstractNum>
-  <w:abstractNum w:abstractNumId="13" w15:restartNumberingAfterBreak="0">
+  <w:abstractNum w:abstractNumId="11" w15:restartNumberingAfterBreak="0">
     <w:nsid w:val="50F62E8C"/>
     <w:multiLevelType w:val="hybridMultilevel"/>
     <w:tmpl w:val="E78C85C0"/>
@@ -9148,7 +5969,7 @@
       </w:rPr>
     </w:lvl>
   </w:abstractNum>
-  <w:abstractNum w:abstractNumId="14" w15:restartNumberingAfterBreak="0">
+  <w:abstractNum w:abstractNumId="12" w15:restartNumberingAfterBreak="0">
     <w:nsid w:val="5507266E"/>
     <w:multiLevelType w:val="hybridMultilevel"/>
     <w:tmpl w:val="22522E3A"/>
@@ -9261,7 +6082,7 @@
       </w:rPr>
     </w:lvl>
   </w:abstractNum>
-  <w:abstractNum w:abstractNumId="15" w15:restartNumberingAfterBreak="0">
+  <w:abstractNum w:abstractNumId="13" w15:restartNumberingAfterBreak="0">
     <w:nsid w:val="55990837"/>
     <w:multiLevelType w:val="hybridMultilevel"/>
     <w:tmpl w:val="960254F8"/>
@@ -9374,7 +6195,7 @@
       </w:rPr>
     </w:lvl>
   </w:abstractNum>
-  <w:abstractNum w:abstractNumId="16" w15:restartNumberingAfterBreak="0">
+  <w:abstractNum w:abstractNumId="14" w15:restartNumberingAfterBreak="0">
     <w:nsid w:val="5E7757B2"/>
     <w:multiLevelType w:val="multilevel"/>
     <w:tmpl w:val="0E203B02"/>
@@ -9460,7 +6281,7 @@
       </w:pPr>
     </w:lvl>
   </w:abstractNum>
-  <w:abstractNum w:abstractNumId="17" w15:restartNumberingAfterBreak="0">
+  <w:abstractNum w:abstractNumId="15" w15:restartNumberingAfterBreak="0">
     <w:nsid w:val="5F9A715F"/>
     <w:multiLevelType w:val="hybridMultilevel"/>
     <w:tmpl w:val="4B26630C"/>
@@ -9573,7 +6394,7 @@
       </w:rPr>
     </w:lvl>
   </w:abstractNum>
-  <w:abstractNum w:abstractNumId="18" w15:restartNumberingAfterBreak="0">
+  <w:abstractNum w:abstractNumId="16" w15:restartNumberingAfterBreak="0">
     <w:nsid w:val="609D235C"/>
     <w:multiLevelType w:val="hybridMultilevel"/>
     <w:tmpl w:val="848696AC"/>
@@ -9686,7 +6507,7 @@
       </w:rPr>
     </w:lvl>
   </w:abstractNum>
-  <w:abstractNum w:abstractNumId="19" w15:restartNumberingAfterBreak="0">
+  <w:abstractNum w:abstractNumId="17" w15:restartNumberingAfterBreak="0">
     <w:nsid w:val="6B944EC9"/>
     <w:multiLevelType w:val="hybridMultilevel"/>
     <w:tmpl w:val="8076D1AC"/>
@@ -9799,7 +6620,7 @@
       </w:rPr>
     </w:lvl>
   </w:abstractNum>
-  <w:abstractNum w:abstractNumId="20" w15:restartNumberingAfterBreak="0">
+  <w:abstractNum w:abstractNumId="18" w15:restartNumberingAfterBreak="0">
     <w:nsid w:val="771A7929"/>
     <w:multiLevelType w:val="hybridMultilevel"/>
     <w:tmpl w:val="B5EA489E"/>
@@ -9912,7 +6733,7 @@
       </w:rPr>
     </w:lvl>
   </w:abstractNum>
-  <w:abstractNum w:abstractNumId="21" w15:restartNumberingAfterBreak="0">
+  <w:abstractNum w:abstractNumId="19" w15:restartNumberingAfterBreak="0">
     <w:nsid w:val="7A0155B4"/>
     <w:multiLevelType w:val="hybridMultilevel"/>
     <w:tmpl w:val="581A57DA"/>
@@ -10029,31 +6850,31 @@
     <w:abstractNumId w:val="0"/>
   </w:num>
   <w:num w:numId="2">
-    <w:abstractNumId w:val="21"/>
+    <w:abstractNumId w:val="19"/>
   </w:num>
   <w:num w:numId="3">
-    <w:abstractNumId w:val="6"/>
+    <w:abstractNumId w:val="5"/>
   </w:num>
   <w:num w:numId="4">
-    <w:abstractNumId w:val="14"/>
+    <w:abstractNumId w:val="12"/>
   </w:num>
   <w:num w:numId="5">
-    <w:abstractNumId w:val="15"/>
+    <w:abstractNumId w:val="13"/>
   </w:num>
   <w:num w:numId="6">
-    <w:abstractNumId w:val="17"/>
+    <w:abstractNumId w:val="15"/>
   </w:num>
   <w:num w:numId="7">
     <w:abstractNumId w:val="2"/>
   </w:num>
   <w:num w:numId="8">
-    <w:abstractNumId w:val="5"/>
+    <w:abstractNumId w:val="4"/>
   </w:num>
   <w:num w:numId="9">
-    <w:abstractNumId w:val="12"/>
+    <w:abstractNumId w:val="10"/>
   </w:num>
   <w:num w:numId="10">
-    <w:abstractNumId w:val="8"/>
+    <w:abstractNumId w:val="7"/>
     <w:lvlOverride w:ilvl="0">
       <w:startOverride w:val="1"/>
     </w:lvlOverride>
@@ -10086,37 +6907,31 @@
     <w:abstractNumId w:val="3"/>
   </w:num>
   <w:num w:numId="12">
-    <w:abstractNumId w:val="10"/>
+    <w:abstractNumId w:val="9"/>
   </w:num>
   <w:num w:numId="13">
     <w:abstractNumId w:val="1"/>
   </w:num>
   <w:num w:numId="14">
+    <w:abstractNumId w:val="14"/>
+  </w:num>
+  <w:num w:numId="15">
+    <w:abstractNumId w:val="6"/>
+  </w:num>
+  <w:num w:numId="16">
+    <w:abstractNumId w:val="17"/>
+  </w:num>
+  <w:num w:numId="17">
+    <w:abstractNumId w:val="11"/>
+  </w:num>
+  <w:num w:numId="18">
+    <w:abstractNumId w:val="18"/>
+  </w:num>
+  <w:num w:numId="19">
     <w:abstractNumId w:val="16"/>
   </w:num>
-  <w:num w:numId="15">
-    <w:abstractNumId w:val="7"/>
-  </w:num>
-  <w:num w:numId="16">
-    <w:abstractNumId w:val="19"/>
-  </w:num>
-  <w:num w:numId="17">
-    <w:abstractNumId w:val="13"/>
-  </w:num>
-  <w:num w:numId="18">
-    <w:abstractNumId w:val="20"/>
-  </w:num>
-  <w:num w:numId="19">
-    <w:abstractNumId w:val="18"/>
-  </w:num>
   <w:num w:numId="20">
-    <w:abstractNumId w:val="9"/>
-  </w:num>
-  <w:num w:numId="21">
-    <w:abstractNumId w:val="4"/>
-  </w:num>
-  <w:num w:numId="22">
-    <w:abstractNumId w:val="11"/>
+    <w:abstractNumId w:val="8"/>
   </w:num>
 </w:numbering>
 </file>
@@ -10138,7 +6953,7 @@
       </w:pPr>
     </w:pPrDefault>
   </w:docDefaults>
-  <w:latentStyles w:defLockedState="0" w:defUIPriority="99" w:defSemiHidden="0" w:defUnhideWhenUsed="0" w:defQFormat="0" w:count="371">
+  <w:latentStyles w:defLockedState="0" w:defUIPriority="99" w:defSemiHidden="0" w:defUnhideWhenUsed="0" w:defQFormat="0" w:count="372">
     <w:lsdException w:name="Normal" w:uiPriority="0" w:qFormat="1"/>
     <w:lsdException w:name="heading 1" w:uiPriority="9" w:qFormat="1"/>
     <w:lsdException w:name="heading 2" w:semiHidden="1" w:uiPriority="9" w:unhideWhenUsed="1" w:qFormat="1"/>
@@ -10244,7 +7059,6 @@
     <w:lsdException w:name="HTML Sample" w:semiHidden="1" w:unhideWhenUsed="1"/>
     <w:lsdException w:name="HTML Typewriter" w:semiHidden="1" w:unhideWhenUsed="1"/>
     <w:lsdException w:name="HTML Variable" w:semiHidden="1" w:unhideWhenUsed="1"/>
-    <w:lsdException w:name="Normal Table" w:semiHidden="1" w:unhideWhenUsed="1"/>
     <w:lsdException w:name="annotation subject" w:semiHidden="1" w:unhideWhenUsed="1"/>
     <w:lsdException w:name="No List" w:semiHidden="1" w:unhideWhenUsed="1"/>
     <w:lsdException w:name="Outline List 1" w:semiHidden="1" w:unhideWhenUsed="1"/>
@@ -10291,10 +7105,8 @@
     <w:lsdException w:name="Table Subtle 2" w:semiHidden="1" w:unhideWhenUsed="1"/>
     <w:lsdException w:name="Table Web 1" w:semiHidden="1" w:unhideWhenUsed="1"/>
     <w:lsdException w:name="Table Web 2" w:semiHidden="1" w:unhideWhenUsed="1"/>
-    <w:lsdException w:name="Table Web 3" w:semiHidden="1" w:unhideWhenUsed="1"/>
     <w:lsdException w:name="Balloon Text" w:semiHidden="1" w:unhideWhenUsed="1"/>
     <w:lsdException w:name="Table Grid" w:uiPriority="59"/>
-    <w:lsdException w:name="Table Theme" w:semiHidden="1" w:unhideWhenUsed="1"/>
     <w:lsdException w:name="Placeholder Text" w:semiHidden="1"/>
     <w:lsdException w:name="No Spacing" w:uiPriority="1"/>
     <w:lsdException w:name="Light Shading" w:uiPriority="60"/>
@@ -10510,6 +7322,7 @@
     <w:lsdException w:name="List Table 5 Dark Accent 6" w:uiPriority="50"/>
     <w:lsdException w:name="List Table 6 Colorful Accent 6" w:uiPriority="51"/>
     <w:lsdException w:name="List Table 7 Colorful Accent 6" w:uiPriority="52"/>
+    <w:lsdException w:name="Mention" w:semiHidden="1" w:unhideWhenUsed="1"/>
   </w:latentStyles>
   <w:style w:type="paragraph" w:default="1" w:styleId="Normal">
     <w:name w:val="Normal"/>
@@ -11232,7 +8045,7 @@
 </file>
 
 <file path=customXml/itemProps1.xml><?xml version="1.0" encoding="utf-8"?>
-<ds:datastoreItem xmlns:ds="http://schemas.openxmlformats.org/officeDocument/2006/customXml" ds:itemID="{752E1C12-FB99-470B-B1B4-C45A3C836B6D}">
+<ds:datastoreItem xmlns:ds="http://schemas.openxmlformats.org/officeDocument/2006/customXml" ds:itemID="{B38E1F58-59FF-45C2-8F9C-3DD9019269CA}">
   <ds:schemaRefs>
     <ds:schemaRef ds:uri="http://schemas.openxmlformats.org/officeDocument/2006/bibliography"/>
   </ds:schemaRefs>
